--- a/BS_Final_Thesis_Assessment_template_2025.docx
+++ b/BS_Final_Thesis_Assessment_template_2025.docx
@@ -31,7 +31,7 @@
           <w:lang w:val="en-US"/>
         </w:rPr>
         <w:drawing>
-          <wp:inline distT="0" distB="0" distL="0" distR="0" wp14:anchorId="1F24E258" wp14:editId="650C1CE0">
+          <wp:inline distT="0" distB="0" distL="0" distR="0" wp14:anchorId="1F24E258" wp14:editId="16B8E20A">
             <wp:extent cx="1155552" cy="314553"/>
             <wp:effectExtent l="0" t="0" r="6985" b="9525"/>
             <wp:docPr id="2" name="Рисунок 2" descr="Изображение выглядит как черный, темнота&#10;&#10;Автоматически созданное описание"/>
@@ -412,6 +412,7 @@
                 <w:lang w:eastAsia="ru-RU"/>
               </w:rPr>
             </w:pPr>
+            <w:proofErr w:type="spellStart"/>
             <w:r>
               <w:rPr>
                 <w:rFonts w:eastAsia="Calibri" w:cstheme="minorHAnsi"/>
@@ -421,8 +422,33 @@
                 <w:szCs w:val="24"/>
                 <w:lang w:eastAsia="ru-RU"/>
               </w:rPr>
-              <w:t>Муталапов Арсен Ильдарович</w:t>
-            </w:r>
+              <w:t>Муталапов</w:t>
+            </w:r>
+            <w:proofErr w:type="spellEnd"/>
+            <w:r>
+              <w:rPr>
+                <w:rFonts w:eastAsia="Calibri" w:cstheme="minorHAnsi"/>
+                <w:iCs/>
+                <w:color w:val="000000" w:themeColor="text1"/>
+                <w:sz w:val="24"/>
+                <w:szCs w:val="24"/>
+                <w:lang w:eastAsia="ru-RU"/>
+              </w:rPr>
+              <w:t xml:space="preserve"> Арсен </w:t>
+            </w:r>
+            <w:proofErr w:type="spellStart"/>
+            <w:r>
+              <w:rPr>
+                <w:rFonts w:eastAsia="Calibri" w:cstheme="minorHAnsi"/>
+                <w:iCs/>
+                <w:color w:val="000000" w:themeColor="text1"/>
+                <w:sz w:val="24"/>
+                <w:szCs w:val="24"/>
+                <w:lang w:eastAsia="ru-RU"/>
+              </w:rPr>
+              <w:t>Ильдарович</w:t>
+            </w:r>
+            <w:proofErr w:type="spellEnd"/>
           </w:p>
         </w:tc>
       </w:tr>
@@ -489,13 +515,47 @@
                 <w:lang w:eastAsia="ru-RU"/>
               </w:rPr>
             </w:pPr>
+            <w:proofErr w:type="spellStart"/>
             <w:r>
               <w:rPr>
                 <w:rFonts w:ascii="Calibri" w:eastAsia="Calibri" w:hAnsi="Calibri" w:cs="Calibri"/>
                 <w:lang w:eastAsia="ru-RU"/>
               </w:rPr>
-              <w:t>Student's full name</w:t>
-            </w:r>
+              <w:t>Student's</w:t>
+            </w:r>
+            <w:proofErr w:type="spellEnd"/>
+            <w:r>
+              <w:rPr>
+                <w:rFonts w:ascii="Calibri" w:eastAsia="Calibri" w:hAnsi="Calibri" w:cs="Calibri"/>
+                <w:lang w:eastAsia="ru-RU"/>
+              </w:rPr>
+              <w:t xml:space="preserve"> </w:t>
+            </w:r>
+            <w:proofErr w:type="spellStart"/>
+            <w:r>
+              <w:rPr>
+                <w:rFonts w:ascii="Calibri" w:eastAsia="Calibri" w:hAnsi="Calibri" w:cs="Calibri"/>
+                <w:lang w:eastAsia="ru-RU"/>
+              </w:rPr>
+              <w:t>full</w:t>
+            </w:r>
+            <w:proofErr w:type="spellEnd"/>
+            <w:r>
+              <w:rPr>
+                <w:rFonts w:ascii="Calibri" w:eastAsia="Calibri" w:hAnsi="Calibri" w:cs="Calibri"/>
+                <w:lang w:eastAsia="ru-RU"/>
+              </w:rPr>
+              <w:t xml:space="preserve"> </w:t>
+            </w:r>
+            <w:proofErr w:type="spellStart"/>
+            <w:r>
+              <w:rPr>
+                <w:rFonts w:ascii="Calibri" w:eastAsia="Calibri" w:hAnsi="Calibri" w:cs="Calibri"/>
+                <w:lang w:eastAsia="ru-RU"/>
+              </w:rPr>
+              <w:t>name</w:t>
+            </w:r>
+            <w:proofErr w:type="spellEnd"/>
           </w:p>
         </w:tc>
         <w:tc>
@@ -523,7 +583,7 @@
               <w:spacing w:after="0" w:line="240" w:lineRule="auto"/>
               <w:rPr>
                 <w:rFonts w:eastAsia="Calibri" w:cstheme="minorHAnsi"/>
-                <w:i/>
+                <w:iCs/>
                 <w:color w:val="999999"/>
                 <w:sz w:val="24"/>
                 <w:szCs w:val="24"/>
@@ -539,7 +599,7 @@
                 <w:szCs w:val="24"/>
                 <w:lang w:val="en-US" w:eastAsia="ru-RU"/>
               </w:rPr>
-              <w:t>Mutalapov Arsen Ildarovich</w:t>
+              <w:t>Arsen Mutalapov</w:t>
             </w:r>
           </w:p>
         </w:tc>
@@ -550,7 +610,7 @@
         <w:spacing w:after="0" w:line="240" w:lineRule="auto"/>
         <w:rPr>
           <w:rFonts w:ascii="Calibri" w:eastAsia="Calibri" w:hAnsi="Calibri" w:cs="Calibri"/>
-          <w:lang w:eastAsia="ru-RU"/>
+          <w:lang w:val="en-US" w:eastAsia="ru-RU"/>
         </w:rPr>
       </w:pPr>
     </w:p>
@@ -623,17 +683,17 @@
               <w:spacing w:after="0" w:line="240" w:lineRule="auto"/>
               <w:rPr>
                 <w:rFonts w:eastAsia="Calibri" w:cstheme="minorHAnsi"/>
-                <w:bCs/>
+                <w:b/>
                 <w:color w:val="4A86E8"/>
                 <w:sz w:val="24"/>
                 <w:szCs w:val="24"/>
-                <w:lang w:eastAsia="ru-RU"/>
+                <w:lang w:val="en-US" w:eastAsia="ru-RU"/>
               </w:rPr>
             </w:pPr>
             <w:r>
               <w:rPr>
                 <w:rFonts w:eastAsia="Calibri" w:cstheme="minorHAnsi"/>
-                <w:bCs/>
+                <w:iCs/>
                 <w:color w:val="000000" w:themeColor="text1"/>
                 <w:sz w:val="24"/>
                 <w:szCs w:val="24"/>
@@ -713,13 +773,31 @@
                 <w:lang w:eastAsia="ru-RU"/>
               </w:rPr>
             </w:pPr>
+            <w:proofErr w:type="spellStart"/>
             <w:r>
               <w:rPr>
                 <w:rFonts w:ascii="Calibri" w:eastAsia="Calibri" w:hAnsi="Calibri" w:cs="Calibri"/>
                 <w:lang w:eastAsia="ru-RU"/>
               </w:rPr>
-              <w:t>Thesis title</w:t>
-            </w:r>
+              <w:t>Thesis</w:t>
+            </w:r>
+            <w:proofErr w:type="spellEnd"/>
+            <w:r>
+              <w:rPr>
+                <w:rFonts w:ascii="Calibri" w:eastAsia="Calibri" w:hAnsi="Calibri" w:cs="Calibri"/>
+                <w:lang w:eastAsia="ru-RU"/>
+              </w:rPr>
+              <w:t xml:space="preserve"> </w:t>
+            </w:r>
+            <w:proofErr w:type="spellStart"/>
+            <w:r>
+              <w:rPr>
+                <w:rFonts w:ascii="Calibri" w:eastAsia="Calibri" w:hAnsi="Calibri" w:cs="Calibri"/>
+                <w:lang w:eastAsia="ru-RU"/>
+              </w:rPr>
+              <w:t>title</w:t>
+            </w:r>
+            <w:proofErr w:type="spellEnd"/>
           </w:p>
         </w:tc>
         <w:tc>
@@ -1043,6 +1121,7 @@
               </w:rPr>
               <w:t>B</w:t>
             </w:r>
+            <w:proofErr w:type="spellStart"/>
             <w:r>
               <w:rPr>
                 <w:rFonts w:ascii="Calibri" w:eastAsia="Calibri" w:hAnsi="Calibri" w:cs="Calibri"/>
@@ -1052,8 +1131,33 @@
                 <w:szCs w:val="20"/>
                 <w:lang w:eastAsia="ru-RU"/>
               </w:rPr>
-              <w:t>achelor's degree</w:t>
-            </w:r>
+              <w:t>achelor's</w:t>
+            </w:r>
+            <w:proofErr w:type="spellEnd"/>
+            <w:r>
+              <w:rPr>
+                <w:rFonts w:ascii="Calibri" w:eastAsia="Calibri" w:hAnsi="Calibri" w:cs="Calibri"/>
+                <w:b/>
+                <w:color w:val="000000" w:themeColor="text1"/>
+                <w:sz w:val="20"/>
+                <w:szCs w:val="20"/>
+                <w:lang w:eastAsia="ru-RU"/>
+              </w:rPr>
+              <w:t xml:space="preserve"> </w:t>
+            </w:r>
+            <w:proofErr w:type="spellStart"/>
+            <w:r>
+              <w:rPr>
+                <w:rFonts w:ascii="Calibri" w:eastAsia="Calibri" w:hAnsi="Calibri" w:cs="Calibri"/>
+                <w:b/>
+                <w:color w:val="000000" w:themeColor="text1"/>
+                <w:sz w:val="20"/>
+                <w:szCs w:val="20"/>
+                <w:lang w:eastAsia="ru-RU"/>
+              </w:rPr>
+              <w:t>degree</w:t>
+            </w:r>
+            <w:proofErr w:type="spellEnd"/>
           </w:p>
         </w:tc>
         <w:tc>
@@ -1388,46 +1492,31 @@
             </w:tcMar>
           </w:tcPr>
           <w:p>
-            <w:pPr>
-              <w:pBdr>
-                <w:top w:val="nil"/>
-                <w:left w:val="nil"/>
-                <w:bottom w:val="nil"/>
-                <w:right w:val="nil"/>
-                <w:between w:val="nil"/>
-              </w:pBdr>
-              <w:spacing w:after="0" w:line="240" w:lineRule="auto"/>
-              <w:rPr>
-                <w:rFonts w:eastAsia="Calibri" w:cstheme="minorHAnsi"/>
-                <w:b/>
-                <w:color w:val="3C4043"/>
-                <w:sz w:val="24"/>
-                <w:szCs w:val="24"/>
-                <w:lang w:eastAsia="ru-RU"/>
-              </w:rPr>
-            </w:pPr>
-            <w:r>
-              <w:rPr>
-                <w:rFonts w:eastAsia="Calibri" w:cstheme="minorHAnsi"/>
-                <w:iCs/>
-                <w:color w:val="000000" w:themeColor="text1"/>
-                <w:sz w:val="24"/>
-                <w:szCs w:val="24"/>
-                <w:lang w:eastAsia="ru-RU"/>
-              </w:rPr>
-              <w:t>Комментарий</w:t>
+            <w:r>
+              <w:t>Арсен проделал колоссальную работу, начиная с исследования актуального состояния предметной области балансировщиков гетерогенных компьютерных систем до вывода абсолютно новой методологии этих балансировщиков.</w:t>
+            </w:r>
+            <w:r>
+              <w:t xml:space="preserve"> </w:t>
+            </w:r>
+            <w:r>
+              <w:t>Вся методология его работы строится вокруг графов состояний параллельно исполняющихся систем.</w:t>
+            </w:r>
+          </w:p>
+          <w:p>
+            <w:r>
+              <w:t xml:space="preserve">Ключевая особенность его работы от других – оптимизация не только времени исполнения программ, но и потребляемой ими энергии, что очень существенно для мобильных гетерогенных систем, включая смартфоны и </w:t>
+            </w:r>
+            <w:proofErr w:type="spellStart"/>
+            <w:r>
+              <w:t>тд</w:t>
+            </w:r>
+            <w:proofErr w:type="spellEnd"/>
+            <w:r>
+              <w:t>.</w:t>
             </w:r>
           </w:p>
           <w:p>
             <w:pPr>
-              <w:pBdr>
-                <w:top w:val="nil"/>
-                <w:left w:val="nil"/>
-                <w:bottom w:val="nil"/>
-                <w:right w:val="nil"/>
-                <w:between w:val="nil"/>
-              </w:pBdr>
-              <w:spacing w:after="0" w:line="240" w:lineRule="auto"/>
               <w:rPr>
                 <w:rFonts w:eastAsia="Calibri" w:cstheme="minorHAnsi"/>
                 <w:b/>
@@ -1435,9 +1524,33 @@
                 <w:sz w:val="24"/>
                 <w:szCs w:val="24"/>
                 <w:highlight w:val="white"/>
-                <w:lang w:val="en-US" w:eastAsia="ru-RU"/>
+                <w:lang w:eastAsia="ru-RU"/>
               </w:rPr>
             </w:pPr>
+            <w:r>
+              <w:t xml:space="preserve">Для проверки эффективности предложенных балансировщиков Арсен </w:t>
+            </w:r>
+            <w:r>
+              <w:t xml:space="preserve">реализовал их на C++ </w:t>
+            </w:r>
+            <w:r>
+              <w:t>и провел серию экспериментов</w:t>
+            </w:r>
+            <w:r>
+              <w:t xml:space="preserve"> для</w:t>
+            </w:r>
+            <w:r>
+              <w:t xml:space="preserve"> выявления наиболее эффективны</w:t>
+            </w:r>
+            <w:r>
+              <w:t>х</w:t>
+            </w:r>
+            <w:r>
+              <w:t xml:space="preserve"> из них</w:t>
+            </w:r>
+            <w:r>
+              <w:t>.</w:t>
+            </w:r>
           </w:p>
         </w:tc>
       </w:tr>
@@ -1452,7 +1565,7 @@
           <w:sz w:val="21"/>
           <w:szCs w:val="21"/>
           <w:highlight w:val="white"/>
-          <w:lang w:val="en-US" w:eastAsia="ru-RU"/>
+          <w:lang w:eastAsia="ru-RU"/>
         </w:rPr>
       </w:pPr>
     </w:p>
@@ -1468,6 +1581,7 @@
           <w:lang w:eastAsia="ru-RU"/>
         </w:rPr>
       </w:pPr>
+      <w:proofErr w:type="spellStart"/>
       <w:r>
         <w:rPr>
           <w:rFonts w:ascii="Calibri" w:eastAsia="Calibri" w:hAnsi="Calibri" w:cs="Calibri"/>
@@ -1477,8 +1591,81 @@
           <w:highlight w:val="white"/>
           <w:lang w:eastAsia="ru-RU"/>
         </w:rPr>
-        <w:t>Justification of the grade</w:t>
+        <w:t>Justification</w:t>
       </w:r>
+      <w:proofErr w:type="spellEnd"/>
+      <w:r>
+        <w:rPr>
+          <w:rFonts w:ascii="Calibri" w:eastAsia="Calibri" w:hAnsi="Calibri" w:cs="Calibri"/>
+          <w:b/>
+          <w:sz w:val="24"/>
+          <w:szCs w:val="24"/>
+          <w:highlight w:val="white"/>
+          <w:lang w:eastAsia="ru-RU"/>
+        </w:rPr>
+        <w:t xml:space="preserve"> </w:t>
+      </w:r>
+      <w:proofErr w:type="spellStart"/>
+      <w:r>
+        <w:rPr>
+          <w:rFonts w:ascii="Calibri" w:eastAsia="Calibri" w:hAnsi="Calibri" w:cs="Calibri"/>
+          <w:b/>
+          <w:sz w:val="24"/>
+          <w:szCs w:val="24"/>
+          <w:highlight w:val="white"/>
+          <w:lang w:eastAsia="ru-RU"/>
+        </w:rPr>
+        <w:t>of</w:t>
+      </w:r>
+      <w:proofErr w:type="spellEnd"/>
+      <w:r>
+        <w:rPr>
+          <w:rFonts w:ascii="Calibri" w:eastAsia="Calibri" w:hAnsi="Calibri" w:cs="Calibri"/>
+          <w:b/>
+          <w:sz w:val="24"/>
+          <w:szCs w:val="24"/>
+          <w:highlight w:val="white"/>
+          <w:lang w:eastAsia="ru-RU"/>
+        </w:rPr>
+        <w:t xml:space="preserve"> </w:t>
+      </w:r>
+      <w:proofErr w:type="spellStart"/>
+      <w:r>
+        <w:rPr>
+          <w:rFonts w:ascii="Calibri" w:eastAsia="Calibri" w:hAnsi="Calibri" w:cs="Calibri"/>
+          <w:b/>
+          <w:sz w:val="24"/>
+          <w:szCs w:val="24"/>
+          <w:highlight w:val="white"/>
+          <w:lang w:eastAsia="ru-RU"/>
+        </w:rPr>
+        <w:t>the</w:t>
+      </w:r>
+      <w:proofErr w:type="spellEnd"/>
+      <w:r>
+        <w:rPr>
+          <w:rFonts w:ascii="Calibri" w:eastAsia="Calibri" w:hAnsi="Calibri" w:cs="Calibri"/>
+          <w:b/>
+          <w:sz w:val="24"/>
+          <w:szCs w:val="24"/>
+          <w:highlight w:val="white"/>
+          <w:lang w:eastAsia="ru-RU"/>
+        </w:rPr>
+        <w:t xml:space="preserve"> </w:t>
+      </w:r>
+      <w:proofErr w:type="spellStart"/>
+      <w:r>
+        <w:rPr>
+          <w:rFonts w:ascii="Calibri" w:eastAsia="Calibri" w:hAnsi="Calibri" w:cs="Calibri"/>
+          <w:b/>
+          <w:sz w:val="24"/>
+          <w:szCs w:val="24"/>
+          <w:highlight w:val="white"/>
+          <w:lang w:eastAsia="ru-RU"/>
+        </w:rPr>
+        <w:t>grade</w:t>
+      </w:r>
+      <w:proofErr w:type="spellEnd"/>
       <w:r>
         <w:rPr>
           <w:rStyle w:val="EndnoteReference"/>
@@ -1511,7 +1698,7 @@
       </w:tblGrid>
       <w:tr>
         <w:trPr>
-          <w:trHeight w:val="2037"/>
+          <w:trHeight w:val="9414"/>
         </w:trPr>
         <w:tc>
           <w:tcPr>
@@ -1525,50 +1712,1460 @@
             </w:tcMar>
           </w:tcPr>
           <w:p>
+            <w:proofErr w:type="spellStart"/>
+            <w:r>
+              <w:t>Arsen</w:t>
+            </w:r>
+            <w:proofErr w:type="spellEnd"/>
+            <w:r>
+              <w:t xml:space="preserve"> </w:t>
+            </w:r>
+            <w:proofErr w:type="spellStart"/>
+            <w:r>
+              <w:t>made</w:t>
+            </w:r>
+            <w:proofErr w:type="spellEnd"/>
+            <w:r>
+              <w:t xml:space="preserve"> a </w:t>
+            </w:r>
+            <w:proofErr w:type="spellStart"/>
+            <w:r>
+              <w:t>great</w:t>
+            </w:r>
+            <w:proofErr w:type="spellEnd"/>
+            <w:r>
+              <w:t xml:space="preserve"> </w:t>
+            </w:r>
+            <w:proofErr w:type="spellStart"/>
+            <w:r>
+              <w:t>work</w:t>
+            </w:r>
+            <w:proofErr w:type="spellEnd"/>
+            <w:r>
+              <w:t xml:space="preserve"> </w:t>
+            </w:r>
+            <w:proofErr w:type="spellStart"/>
+            <w:r>
+              <w:t>in</w:t>
+            </w:r>
+            <w:proofErr w:type="spellEnd"/>
+            <w:r>
+              <w:t xml:space="preserve"> </w:t>
+            </w:r>
+            <w:proofErr w:type="spellStart"/>
+            <w:r>
+              <w:t>the</w:t>
+            </w:r>
+            <w:proofErr w:type="spellEnd"/>
+            <w:r>
+              <w:t xml:space="preserve"> </w:t>
+            </w:r>
+            <w:proofErr w:type="spellStart"/>
+            <w:r>
+              <w:t>field</w:t>
+            </w:r>
+            <w:proofErr w:type="spellEnd"/>
+            <w:r>
+              <w:t xml:space="preserve"> </w:t>
+            </w:r>
+            <w:proofErr w:type="spellStart"/>
+            <w:r>
+              <w:t>of</w:t>
+            </w:r>
+            <w:proofErr w:type="spellEnd"/>
+            <w:r>
+              <w:t xml:space="preserve"> </w:t>
+            </w:r>
+            <w:proofErr w:type="spellStart"/>
+            <w:r>
+              <w:t>energy-aware</w:t>
+            </w:r>
+            <w:proofErr w:type="spellEnd"/>
+            <w:r>
+              <w:t xml:space="preserve"> </w:t>
+            </w:r>
+            <w:proofErr w:type="spellStart"/>
+            <w:r>
+              <w:t>heterogeneous</w:t>
+            </w:r>
+            <w:proofErr w:type="spellEnd"/>
+            <w:r>
+              <w:t xml:space="preserve"> </w:t>
+            </w:r>
+            <w:proofErr w:type="spellStart"/>
+            <w:r>
+              <w:t>scheduling</w:t>
+            </w:r>
+            <w:proofErr w:type="spellEnd"/>
+            <w:r>
+              <w:t xml:space="preserve">. </w:t>
+            </w:r>
+            <w:proofErr w:type="spellStart"/>
+            <w:r>
+              <w:t>Its</w:t>
+            </w:r>
+            <w:proofErr w:type="spellEnd"/>
+            <w:r>
+              <w:t xml:space="preserve"> </w:t>
+            </w:r>
+            <w:proofErr w:type="spellStart"/>
+            <w:r>
+              <w:t>key</w:t>
+            </w:r>
+            <w:proofErr w:type="spellEnd"/>
+            <w:r>
+              <w:t xml:space="preserve"> </w:t>
+            </w:r>
+            <w:proofErr w:type="spellStart"/>
+            <w:r>
+              <w:t>differences</w:t>
+            </w:r>
+            <w:proofErr w:type="spellEnd"/>
+            <w:r>
+              <w:t xml:space="preserve"> </w:t>
+            </w:r>
+            <w:proofErr w:type="spellStart"/>
+            <w:r>
+              <w:t>from</w:t>
+            </w:r>
+            <w:proofErr w:type="spellEnd"/>
+            <w:r>
+              <w:t xml:space="preserve"> </w:t>
+            </w:r>
+            <w:proofErr w:type="spellStart"/>
+            <w:r>
+              <w:t>other</w:t>
+            </w:r>
+            <w:proofErr w:type="spellEnd"/>
+            <w:r>
+              <w:t xml:space="preserve"> </w:t>
+            </w:r>
+            <w:proofErr w:type="spellStart"/>
+            <w:r>
+              <w:t>works</w:t>
+            </w:r>
+            <w:proofErr w:type="spellEnd"/>
+            <w:r>
+              <w:t xml:space="preserve"> </w:t>
+            </w:r>
+            <w:proofErr w:type="spellStart"/>
+            <w:r>
+              <w:t>are</w:t>
+            </w:r>
+            <w:proofErr w:type="spellEnd"/>
+            <w:r>
+              <w:t>:</w:t>
+            </w:r>
+          </w:p>
+          <w:p>
             <w:pPr>
-              <w:spacing w:after="0" w:line="240" w:lineRule="auto"/>
+              <w:pStyle w:val="ListParagraph"/>
+              <w:numPr>
+                <w:ilvl w:val="0"/>
+                <w:numId w:val="67"/>
+              </w:numPr>
               <w:rPr>
-                <w:rFonts w:eastAsia="Calibri" w:cstheme="minorHAnsi"/>
-                <w:b/>
-                <w:color w:val="3C4043"/>
-                <w:sz w:val="24"/>
-                <w:szCs w:val="24"/>
-                <w:highlight w:val="white"/>
-                <w:lang w:val="en-US" w:eastAsia="ru-RU"/>
+                <w:lang w:val="en-US"/>
               </w:rPr>
             </w:pPr>
             <w:r>
               <w:rPr>
-                <w:rFonts w:eastAsia="Calibri" w:cstheme="minorHAnsi"/>
-                <w:iCs/>
-                <w:color w:val="000000" w:themeColor="text1"/>
-                <w:sz w:val="24"/>
-                <w:szCs w:val="24"/>
-                <w:lang w:val="en-US" w:eastAsia="ru-RU"/>
+                <w:lang w:val="en-US"/>
               </w:rPr>
-              <w:t>&lt;</w:t>
-            </w:r>
+              <w:t xml:space="preserve">Optimization of both </w:t>
+            </w:r>
+            <w:proofErr w:type="gramStart"/>
             <w:r>
               <w:rPr>
-                <w:rFonts w:eastAsia="Calibri" w:cstheme="minorHAnsi"/>
-                <w:iCs/>
-                <w:color w:val="000000" w:themeColor="text1"/>
-                <w:sz w:val="24"/>
-                <w:szCs w:val="24"/>
-                <w:lang w:eastAsia="ru-RU"/>
+                <w:lang w:val="en-US"/>
               </w:rPr>
-              <w:t>Supervisor’s comments</w:t>
-            </w:r>
+              <w:t>programs</w:t>
+            </w:r>
+            <w:proofErr w:type="gramEnd"/>
             <w:r>
               <w:rPr>
-                <w:rFonts w:eastAsia="Calibri" w:cstheme="minorHAnsi"/>
-                <w:iCs/>
-                <w:color w:val="000000" w:themeColor="text1"/>
-                <w:sz w:val="24"/>
-                <w:szCs w:val="24"/>
-                <w:lang w:val="en-US" w:eastAsia="ru-RU"/>
+                <w:lang w:val="en-US"/>
               </w:rPr>
-              <w:t>&gt;</w:t>
+              <w:t xml:space="preserve"> response times and energy consumption;</w:t>
+            </w:r>
+          </w:p>
+          <w:p>
+            <w:pPr>
+              <w:pStyle w:val="ListParagraph"/>
+              <w:numPr>
+                <w:ilvl w:val="0"/>
+                <w:numId w:val="67"/>
+              </w:numPr>
+            </w:pPr>
+            <w:proofErr w:type="spellStart"/>
+            <w:r>
+              <w:t>Proposition</w:t>
+            </w:r>
+            <w:proofErr w:type="spellEnd"/>
+            <w:r>
+              <w:t xml:space="preserve"> </w:t>
+            </w:r>
+            <w:proofErr w:type="spellStart"/>
+            <w:r>
+              <w:t>of</w:t>
+            </w:r>
+            <w:proofErr w:type="spellEnd"/>
+            <w:r>
+              <w:t xml:space="preserve"> </w:t>
+            </w:r>
+            <w:proofErr w:type="spellStart"/>
+            <w:r>
+              <w:t>several</w:t>
+            </w:r>
+            <w:proofErr w:type="spellEnd"/>
+            <w:r>
+              <w:t xml:space="preserve"> </w:t>
+            </w:r>
+            <w:proofErr w:type="spellStart"/>
+            <w:r>
+              <w:t>heterogeneous</w:t>
+            </w:r>
+            <w:proofErr w:type="spellEnd"/>
+            <w:r>
+              <w:t xml:space="preserve"> </w:t>
+            </w:r>
+            <w:proofErr w:type="spellStart"/>
+            <w:r>
+              <w:t>schedulers</w:t>
+            </w:r>
+            <w:proofErr w:type="spellEnd"/>
+            <w:r>
+              <w:t xml:space="preserve">, </w:t>
+            </w:r>
+            <w:proofErr w:type="spellStart"/>
+            <w:r>
+              <w:t>including</w:t>
+            </w:r>
+            <w:proofErr w:type="spellEnd"/>
+            <w:r>
+              <w:t xml:space="preserve"> a </w:t>
+            </w:r>
+            <w:proofErr w:type="spellStart"/>
+            <w:r>
+              <w:t>theoretically</w:t>
+            </w:r>
+            <w:proofErr w:type="spellEnd"/>
+            <w:r>
+              <w:t xml:space="preserve"> </w:t>
+            </w:r>
+            <w:proofErr w:type="spellStart"/>
+            <w:r>
+              <w:t>optimal</w:t>
+            </w:r>
+            <w:proofErr w:type="spellEnd"/>
+            <w:r>
+              <w:t xml:space="preserve"> </w:t>
+            </w:r>
+            <w:proofErr w:type="spellStart"/>
+            <w:r>
+              <w:t>one</w:t>
+            </w:r>
+            <w:proofErr w:type="spellEnd"/>
+            <w:r>
+              <w:t xml:space="preserve">, </w:t>
+            </w:r>
+            <w:proofErr w:type="spellStart"/>
+            <w:r>
+              <w:t>as</w:t>
+            </w:r>
+            <w:proofErr w:type="spellEnd"/>
+            <w:r>
+              <w:t xml:space="preserve"> </w:t>
+            </w:r>
+            <w:proofErr w:type="spellStart"/>
+            <w:r>
+              <w:t>well</w:t>
+            </w:r>
+            <w:proofErr w:type="spellEnd"/>
+            <w:r>
+              <w:t xml:space="preserve"> </w:t>
+            </w:r>
+            <w:proofErr w:type="spellStart"/>
+            <w:r>
+              <w:t>as</w:t>
+            </w:r>
+            <w:proofErr w:type="spellEnd"/>
+            <w:r>
+              <w:t xml:space="preserve"> </w:t>
+            </w:r>
+            <w:proofErr w:type="spellStart"/>
+            <w:r>
+              <w:t>suboptimal</w:t>
+            </w:r>
+            <w:proofErr w:type="spellEnd"/>
+            <w:r>
+              <w:t xml:space="preserve"> </w:t>
+            </w:r>
+            <w:proofErr w:type="spellStart"/>
+            <w:r>
+              <w:t>heuristics</w:t>
+            </w:r>
+            <w:proofErr w:type="spellEnd"/>
+            <w:r>
+              <w:t>;</w:t>
+            </w:r>
+          </w:p>
+          <w:p>
+            <w:pPr>
+              <w:pStyle w:val="ListParagraph"/>
+              <w:numPr>
+                <w:ilvl w:val="0"/>
+                <w:numId w:val="67"/>
+              </w:numPr>
+            </w:pPr>
+            <w:proofErr w:type="spellStart"/>
+            <w:r>
+              <w:t>Schedulers</w:t>
+            </w:r>
+            <w:proofErr w:type="spellEnd"/>
+            <w:r>
+              <w:t xml:space="preserve"> </w:t>
+            </w:r>
+            <w:proofErr w:type="spellStart"/>
+            <w:r>
+              <w:t>rely</w:t>
+            </w:r>
+            <w:proofErr w:type="spellEnd"/>
+            <w:r>
+              <w:t xml:space="preserve"> </w:t>
+            </w:r>
+            <w:proofErr w:type="spellStart"/>
+            <w:r>
+              <w:t>on</w:t>
+            </w:r>
+            <w:proofErr w:type="spellEnd"/>
+            <w:r>
+              <w:t xml:space="preserve"> </w:t>
+            </w:r>
+            <w:proofErr w:type="spellStart"/>
+            <w:r>
+              <w:t>the</w:t>
+            </w:r>
+            <w:proofErr w:type="spellEnd"/>
+            <w:r>
+              <w:t xml:space="preserve"> </w:t>
+            </w:r>
+            <w:proofErr w:type="spellStart"/>
+            <w:r>
+              <w:t>notion</w:t>
+            </w:r>
+            <w:proofErr w:type="spellEnd"/>
+            <w:r>
+              <w:t xml:space="preserve"> </w:t>
+            </w:r>
+            <w:proofErr w:type="spellStart"/>
+            <w:r>
+              <w:t>of</w:t>
+            </w:r>
+            <w:proofErr w:type="spellEnd"/>
+            <w:r>
+              <w:t xml:space="preserve"> a </w:t>
+            </w:r>
+            <w:proofErr w:type="spellStart"/>
+            <w:r>
+              <w:t>programs</w:t>
+            </w:r>
+            <w:proofErr w:type="spellEnd"/>
+            <w:r>
+              <w:t xml:space="preserve"> </w:t>
+            </w:r>
+            <w:proofErr w:type="spellStart"/>
+            <w:r>
+              <w:t>state-transition</w:t>
+            </w:r>
+            <w:proofErr w:type="spellEnd"/>
+            <w:r>
+              <w:t xml:space="preserve"> </w:t>
+            </w:r>
+            <w:proofErr w:type="spellStart"/>
+            <w:r>
+              <w:t>graph</w:t>
+            </w:r>
+            <w:proofErr w:type="spellEnd"/>
+            <w:r>
+              <w:t xml:space="preserve">, </w:t>
+            </w:r>
+            <w:proofErr w:type="spellStart"/>
+            <w:r>
+              <w:t>which</w:t>
+            </w:r>
+            <w:proofErr w:type="spellEnd"/>
+            <w:r>
+              <w:t xml:space="preserve"> </w:t>
+            </w:r>
+            <w:proofErr w:type="spellStart"/>
+            <w:r>
+              <w:t>is</w:t>
+            </w:r>
+            <w:proofErr w:type="spellEnd"/>
+            <w:r>
+              <w:t xml:space="preserve"> </w:t>
+            </w:r>
+            <w:proofErr w:type="spellStart"/>
+            <w:r>
+              <w:t>easily</w:t>
+            </w:r>
+            <w:proofErr w:type="spellEnd"/>
+            <w:r>
+              <w:t xml:space="preserve"> </w:t>
+            </w:r>
+            <w:proofErr w:type="spellStart"/>
+            <w:r>
+              <w:t>extendable</w:t>
+            </w:r>
+            <w:proofErr w:type="spellEnd"/>
+            <w:r>
+              <w:t xml:space="preserve"> </w:t>
+            </w:r>
+            <w:proofErr w:type="spellStart"/>
+            <w:r>
+              <w:t>to</w:t>
+            </w:r>
+            <w:proofErr w:type="spellEnd"/>
+            <w:r>
+              <w:t xml:space="preserve"> </w:t>
+            </w:r>
+            <w:proofErr w:type="spellStart"/>
+            <w:r>
+              <w:t>various</w:t>
+            </w:r>
+            <w:proofErr w:type="spellEnd"/>
+            <w:r>
+              <w:t xml:space="preserve"> </w:t>
+            </w:r>
+            <w:proofErr w:type="spellStart"/>
+            <w:r>
+              <w:t>execution</w:t>
+            </w:r>
+            <w:proofErr w:type="spellEnd"/>
+            <w:r>
+              <w:t xml:space="preserve"> </w:t>
+            </w:r>
+            <w:proofErr w:type="spellStart"/>
+            <w:r>
+              <w:t>scenarios</w:t>
+            </w:r>
+            <w:proofErr w:type="spellEnd"/>
+            <w:r>
+              <w:t xml:space="preserve">, </w:t>
+            </w:r>
+            <w:proofErr w:type="spellStart"/>
+            <w:r>
+              <w:t>such</w:t>
+            </w:r>
+            <w:proofErr w:type="spellEnd"/>
+            <w:r>
+              <w:t xml:space="preserve"> </w:t>
+            </w:r>
+            <w:proofErr w:type="spellStart"/>
+            <w:r>
+              <w:t>as</w:t>
+            </w:r>
+            <w:proofErr w:type="spellEnd"/>
+            <w:r>
+              <w:t xml:space="preserve"> </w:t>
+            </w:r>
+            <w:proofErr w:type="spellStart"/>
+            <w:r>
+              <w:t>preemptive</w:t>
+            </w:r>
+            <w:proofErr w:type="spellEnd"/>
+            <w:r>
+              <w:t xml:space="preserve"> </w:t>
+            </w:r>
+            <w:proofErr w:type="spellStart"/>
+            <w:r>
+              <w:t>and</w:t>
+            </w:r>
+            <w:proofErr w:type="spellEnd"/>
+            <w:r>
+              <w:t xml:space="preserve"> </w:t>
+            </w:r>
+            <w:proofErr w:type="spellStart"/>
+            <w:r>
+              <w:t>non-preemptive</w:t>
+            </w:r>
+            <w:proofErr w:type="spellEnd"/>
+            <w:r>
+              <w:t xml:space="preserve">, </w:t>
+            </w:r>
+            <w:proofErr w:type="spellStart"/>
+            <w:r>
+              <w:t>migrative</w:t>
+            </w:r>
+            <w:proofErr w:type="spellEnd"/>
+            <w:r>
+              <w:t xml:space="preserve"> </w:t>
+            </w:r>
+            <w:proofErr w:type="spellStart"/>
+            <w:r>
+              <w:t>and</w:t>
+            </w:r>
+            <w:proofErr w:type="spellEnd"/>
+            <w:r>
+              <w:t xml:space="preserve"> </w:t>
+            </w:r>
+            <w:proofErr w:type="spellStart"/>
+            <w:r>
+              <w:t>non-migrative</w:t>
+            </w:r>
+            <w:proofErr w:type="spellEnd"/>
+            <w:r>
+              <w:t>.</w:t>
+            </w:r>
+          </w:p>
+          <w:p>
+            <w:pPr>
+              <w:rPr>
+                <w:lang w:val="en-US"/>
+              </w:rPr>
+            </w:pPr>
+            <w:r>
+              <w:rPr>
+                <w:lang w:val="en-US"/>
+              </w:rPr>
+              <w:t>The energy-aware heterogeneous scheduling problem is very relevant to modern mobile hardware platforms with autonomous batteries, as well as for energy-consuming high-performance computing platforms.</w:t>
+            </w:r>
+          </w:p>
+          <w:p>
+            <w:r>
+              <w:t xml:space="preserve">To </w:t>
+            </w:r>
+            <w:proofErr w:type="spellStart"/>
+            <w:r>
+              <w:t>evaluate</w:t>
+            </w:r>
+            <w:proofErr w:type="spellEnd"/>
+            <w:r>
+              <w:t xml:space="preserve"> </w:t>
+            </w:r>
+            <w:proofErr w:type="spellStart"/>
+            <w:r>
+              <w:t>the</w:t>
+            </w:r>
+            <w:proofErr w:type="spellEnd"/>
+            <w:r>
+              <w:t xml:space="preserve"> </w:t>
+            </w:r>
+            <w:proofErr w:type="spellStart"/>
+            <w:r>
+              <w:t>performance</w:t>
+            </w:r>
+            <w:proofErr w:type="spellEnd"/>
+            <w:r>
+              <w:t xml:space="preserve"> </w:t>
+            </w:r>
+            <w:proofErr w:type="spellStart"/>
+            <w:r>
+              <w:t>efficiency</w:t>
+            </w:r>
+            <w:proofErr w:type="spellEnd"/>
+            <w:r>
+              <w:t xml:space="preserve">, </w:t>
+            </w:r>
+            <w:proofErr w:type="spellStart"/>
+            <w:r>
+              <w:t>Arsen</w:t>
+            </w:r>
+            <w:proofErr w:type="spellEnd"/>
+            <w:r>
+              <w:t xml:space="preserve"> </w:t>
+            </w:r>
+            <w:proofErr w:type="spellStart"/>
+            <w:r>
+              <w:t>implemented</w:t>
+            </w:r>
+            <w:proofErr w:type="spellEnd"/>
+            <w:r>
+              <w:t xml:space="preserve"> </w:t>
+            </w:r>
+            <w:proofErr w:type="spellStart"/>
+            <w:r>
+              <w:t>all</w:t>
+            </w:r>
+            <w:proofErr w:type="spellEnd"/>
+            <w:r>
+              <w:t xml:space="preserve"> </w:t>
+            </w:r>
+            <w:proofErr w:type="spellStart"/>
+            <w:r>
+              <w:t>proposed</w:t>
+            </w:r>
+            <w:proofErr w:type="spellEnd"/>
+            <w:r>
+              <w:t xml:space="preserve"> </w:t>
+            </w:r>
+            <w:proofErr w:type="spellStart"/>
+            <w:r>
+              <w:t>schedulers</w:t>
+            </w:r>
+            <w:proofErr w:type="spellEnd"/>
+            <w:r>
+              <w:t xml:space="preserve"> </w:t>
+            </w:r>
+            <w:proofErr w:type="spellStart"/>
+            <w:r>
+              <w:t>in</w:t>
+            </w:r>
+            <w:proofErr w:type="spellEnd"/>
+            <w:r>
+              <w:t xml:space="preserve"> </w:t>
+            </w:r>
+            <w:proofErr w:type="spellStart"/>
+            <w:r>
+              <w:t>the</w:t>
+            </w:r>
+            <w:proofErr w:type="spellEnd"/>
+            <w:r>
+              <w:t xml:space="preserve"> C++ </w:t>
+            </w:r>
+            <w:proofErr w:type="spellStart"/>
+            <w:r>
+              <w:t>programming</w:t>
+            </w:r>
+            <w:proofErr w:type="spellEnd"/>
+            <w:r>
+              <w:t xml:space="preserve"> </w:t>
+            </w:r>
+            <w:proofErr w:type="spellStart"/>
+            <w:r>
+              <w:t>language</w:t>
+            </w:r>
+            <w:proofErr w:type="spellEnd"/>
+            <w:r>
+              <w:t xml:space="preserve">, </w:t>
+            </w:r>
+            <w:proofErr w:type="spellStart"/>
+            <w:r>
+              <w:t>and</w:t>
+            </w:r>
+            <w:proofErr w:type="spellEnd"/>
+            <w:r>
+              <w:t xml:space="preserve"> </w:t>
+            </w:r>
+            <w:proofErr w:type="spellStart"/>
+            <w:r>
+              <w:t>then</w:t>
+            </w:r>
+            <w:proofErr w:type="spellEnd"/>
+            <w:r>
+              <w:t xml:space="preserve"> </w:t>
+            </w:r>
+            <w:proofErr w:type="spellStart"/>
+            <w:r>
+              <w:t>conducted</w:t>
+            </w:r>
+            <w:proofErr w:type="spellEnd"/>
+            <w:r>
+              <w:t xml:space="preserve"> </w:t>
+            </w:r>
+            <w:proofErr w:type="spellStart"/>
+            <w:r>
+              <w:t>various</w:t>
+            </w:r>
+            <w:proofErr w:type="spellEnd"/>
+            <w:r>
+              <w:t xml:space="preserve"> </w:t>
+            </w:r>
+            <w:proofErr w:type="spellStart"/>
+            <w:r>
+              <w:t>experiments</w:t>
+            </w:r>
+            <w:proofErr w:type="spellEnd"/>
+            <w:r>
+              <w:t>.</w:t>
+            </w:r>
+          </w:p>
+          <w:p>
+            <w:r>
+              <w:rPr>
+                <w:lang w:val="en-US"/>
+              </w:rPr>
+              <w:t xml:space="preserve">The current analysis limitation is a significant computation time for an optimal scheduler. </w:t>
+            </w:r>
+            <w:proofErr w:type="spellStart"/>
+            <w:r>
+              <w:t>However</w:t>
+            </w:r>
+            <w:proofErr w:type="spellEnd"/>
+            <w:r>
+              <w:t xml:space="preserve">, </w:t>
+            </w:r>
+            <w:proofErr w:type="spellStart"/>
+            <w:r>
+              <w:t>even</w:t>
+            </w:r>
+            <w:proofErr w:type="spellEnd"/>
+            <w:r>
+              <w:t xml:space="preserve"> </w:t>
+            </w:r>
+            <w:proofErr w:type="spellStart"/>
+            <w:r>
+              <w:t>its</w:t>
+            </w:r>
+            <w:proofErr w:type="spellEnd"/>
+            <w:r>
+              <w:t xml:space="preserve"> </w:t>
+            </w:r>
+            <w:proofErr w:type="spellStart"/>
+            <w:r>
+              <w:t>limited</w:t>
+            </w:r>
+            <w:proofErr w:type="spellEnd"/>
+            <w:r>
+              <w:t xml:space="preserve"> </w:t>
+            </w:r>
+            <w:proofErr w:type="spellStart"/>
+            <w:r>
+              <w:t>tractability</w:t>
+            </w:r>
+            <w:proofErr w:type="spellEnd"/>
+            <w:r>
+              <w:t xml:space="preserve"> </w:t>
+            </w:r>
+            <w:proofErr w:type="spellStart"/>
+            <w:r>
+              <w:t>enables</w:t>
+            </w:r>
+            <w:proofErr w:type="spellEnd"/>
+            <w:r>
+              <w:t xml:space="preserve"> </w:t>
+            </w:r>
+            <w:proofErr w:type="spellStart"/>
+            <w:r>
+              <w:t>an</w:t>
+            </w:r>
+            <w:proofErr w:type="spellEnd"/>
+            <w:r>
+              <w:t xml:space="preserve"> </w:t>
+            </w:r>
+            <w:proofErr w:type="spellStart"/>
+            <w:r>
+              <w:t>exact</w:t>
+            </w:r>
+            <w:proofErr w:type="spellEnd"/>
+            <w:r>
+              <w:t xml:space="preserve"> </w:t>
+            </w:r>
+            <w:proofErr w:type="spellStart"/>
+            <w:r>
+              <w:t>performance</w:t>
+            </w:r>
+            <w:proofErr w:type="spellEnd"/>
+            <w:r>
+              <w:t xml:space="preserve"> </w:t>
+            </w:r>
+            <w:proofErr w:type="spellStart"/>
+            <w:r>
+              <w:t>evaluation</w:t>
+            </w:r>
+            <w:proofErr w:type="spellEnd"/>
+            <w:r>
+              <w:t xml:space="preserve"> </w:t>
+            </w:r>
+            <w:proofErr w:type="spellStart"/>
+            <w:r>
+              <w:t>of</w:t>
+            </w:r>
+            <w:proofErr w:type="spellEnd"/>
+            <w:r>
+              <w:t xml:space="preserve"> </w:t>
+            </w:r>
+            <w:proofErr w:type="spellStart"/>
+            <w:r>
+              <w:t>near-optimal</w:t>
+            </w:r>
+            <w:proofErr w:type="spellEnd"/>
+            <w:r>
+              <w:t xml:space="preserve"> </w:t>
+            </w:r>
+            <w:proofErr w:type="spellStart"/>
+            <w:r>
+              <w:t>heuristics</w:t>
+            </w:r>
+            <w:proofErr w:type="spellEnd"/>
+            <w:r>
+              <w:t xml:space="preserve">. </w:t>
+            </w:r>
+            <w:proofErr w:type="spellStart"/>
+            <w:r>
+              <w:t>These</w:t>
+            </w:r>
+            <w:proofErr w:type="spellEnd"/>
+            <w:r>
+              <w:t xml:space="preserve"> </w:t>
+            </w:r>
+            <w:proofErr w:type="spellStart"/>
+            <w:r>
+              <w:t>results</w:t>
+            </w:r>
+            <w:proofErr w:type="spellEnd"/>
+            <w:r>
+              <w:t xml:space="preserve"> </w:t>
+            </w:r>
+            <w:proofErr w:type="spellStart"/>
+            <w:r>
+              <w:t>seem</w:t>
+            </w:r>
+            <w:proofErr w:type="spellEnd"/>
+            <w:r>
+              <w:t xml:space="preserve"> </w:t>
+            </w:r>
+            <w:proofErr w:type="spellStart"/>
+            <w:r>
+              <w:t>to</w:t>
+            </w:r>
+            <w:proofErr w:type="spellEnd"/>
+            <w:r>
+              <w:t xml:space="preserve"> </w:t>
+            </w:r>
+            <w:proofErr w:type="spellStart"/>
+            <w:r>
+              <w:t>remain</w:t>
+            </w:r>
+            <w:proofErr w:type="spellEnd"/>
+            <w:r>
+              <w:t xml:space="preserve"> </w:t>
+            </w:r>
+            <w:proofErr w:type="spellStart"/>
+            <w:r>
+              <w:t>valid</w:t>
+            </w:r>
+            <w:proofErr w:type="spellEnd"/>
+            <w:r>
+              <w:t xml:space="preserve"> </w:t>
+            </w:r>
+            <w:proofErr w:type="spellStart"/>
+            <w:r>
+              <w:t>for</w:t>
+            </w:r>
+            <w:proofErr w:type="spellEnd"/>
+            <w:r>
+              <w:t xml:space="preserve"> </w:t>
+            </w:r>
+            <w:proofErr w:type="spellStart"/>
+            <w:r>
+              <w:t>more</w:t>
+            </w:r>
+            <w:proofErr w:type="spellEnd"/>
+            <w:r>
+              <w:t xml:space="preserve"> </w:t>
+            </w:r>
+            <w:proofErr w:type="spellStart"/>
+            <w:r>
+              <w:t>realistic</w:t>
+            </w:r>
+            <w:proofErr w:type="spellEnd"/>
+            <w:r>
+              <w:t xml:space="preserve"> </w:t>
+            </w:r>
+            <w:proofErr w:type="spellStart"/>
+            <w:r>
+              <w:t>industrial</w:t>
+            </w:r>
+            <w:proofErr w:type="spellEnd"/>
+            <w:r>
+              <w:t xml:space="preserve"> </w:t>
+            </w:r>
+            <w:proofErr w:type="spellStart"/>
+            <w:r>
+              <w:t>systems</w:t>
+            </w:r>
+            <w:proofErr w:type="spellEnd"/>
+            <w:r>
+              <w:t xml:space="preserve">. The </w:t>
+            </w:r>
+            <w:proofErr w:type="spellStart"/>
+            <w:r>
+              <w:t>analysis</w:t>
+            </w:r>
+            <w:proofErr w:type="spellEnd"/>
+            <w:r>
+              <w:t xml:space="preserve"> </w:t>
+            </w:r>
+            <w:proofErr w:type="spellStart"/>
+            <w:r>
+              <w:t>does</w:t>
+            </w:r>
+            <w:proofErr w:type="spellEnd"/>
+            <w:r>
+              <w:t xml:space="preserve"> </w:t>
+            </w:r>
+            <w:proofErr w:type="spellStart"/>
+            <w:r>
+              <w:t>not</w:t>
+            </w:r>
+            <w:proofErr w:type="spellEnd"/>
+            <w:r>
+              <w:t xml:space="preserve"> </w:t>
+            </w:r>
+            <w:proofErr w:type="spellStart"/>
+            <w:r>
+              <w:t>yet</w:t>
+            </w:r>
+            <w:proofErr w:type="spellEnd"/>
+            <w:r>
+              <w:t xml:space="preserve"> </w:t>
+            </w:r>
+            <w:proofErr w:type="spellStart"/>
+            <w:r>
+              <w:t>fully</w:t>
+            </w:r>
+            <w:proofErr w:type="spellEnd"/>
+            <w:r>
+              <w:t xml:space="preserve"> </w:t>
+            </w:r>
+            <w:proofErr w:type="spellStart"/>
+            <w:r>
+              <w:t>consider</w:t>
+            </w:r>
+            <w:proofErr w:type="spellEnd"/>
+            <w:r>
+              <w:t xml:space="preserve"> </w:t>
+            </w:r>
+            <w:proofErr w:type="spellStart"/>
+            <w:r>
+              <w:t>scheduling</w:t>
+            </w:r>
+            <w:proofErr w:type="spellEnd"/>
+            <w:r>
+              <w:t xml:space="preserve"> </w:t>
+            </w:r>
+            <w:proofErr w:type="spellStart"/>
+            <w:r>
+              <w:t>overheads</w:t>
+            </w:r>
+            <w:proofErr w:type="spellEnd"/>
+            <w:r>
+              <w:t xml:space="preserve">, </w:t>
+            </w:r>
+            <w:proofErr w:type="spellStart"/>
+            <w:r>
+              <w:t>which</w:t>
+            </w:r>
+            <w:proofErr w:type="spellEnd"/>
+            <w:r>
+              <w:t xml:space="preserve"> </w:t>
+            </w:r>
+            <w:proofErr w:type="spellStart"/>
+            <w:r>
+              <w:t>are</w:t>
+            </w:r>
+            <w:proofErr w:type="spellEnd"/>
+            <w:r>
+              <w:t xml:space="preserve"> </w:t>
+            </w:r>
+            <w:proofErr w:type="spellStart"/>
+            <w:r>
+              <w:t>to</w:t>
+            </w:r>
+            <w:proofErr w:type="spellEnd"/>
+            <w:r>
+              <w:t xml:space="preserve"> </w:t>
+            </w:r>
+            <w:proofErr w:type="spellStart"/>
+            <w:r>
+              <w:t>be</w:t>
+            </w:r>
+            <w:proofErr w:type="spellEnd"/>
+            <w:r>
+              <w:t xml:space="preserve"> </w:t>
+            </w:r>
+            <w:proofErr w:type="spellStart"/>
+            <w:r>
+              <w:t>included</w:t>
+            </w:r>
+            <w:proofErr w:type="spellEnd"/>
+            <w:r>
+              <w:t xml:space="preserve"> </w:t>
+            </w:r>
+            <w:proofErr w:type="spellStart"/>
+            <w:r>
+              <w:t>next</w:t>
+            </w:r>
+            <w:proofErr w:type="spellEnd"/>
+            <w:r>
+              <w:t>.</w:t>
+            </w:r>
+          </w:p>
+          <w:p>
+            <w:r>
+              <w:rPr>
+                <w:lang w:val="en-US"/>
+              </w:rPr>
+              <w:t>Arsen</w:t>
+            </w:r>
+            <w:r>
+              <w:rPr>
+                <w:lang w:val="en-US"/>
+              </w:rPr>
+              <w:t xml:space="preserve"> worked </w:t>
+            </w:r>
+            <w:r>
+              <w:rPr>
+                <w:lang w:val="en-US"/>
+              </w:rPr>
+              <w:t xml:space="preserve">hard </w:t>
+            </w:r>
+            <w:r>
+              <w:rPr>
+                <w:lang w:val="en-US"/>
+              </w:rPr>
+              <w:t xml:space="preserve">on his thesis full-time on a daily basis. </w:t>
+            </w:r>
+            <w:proofErr w:type="spellStart"/>
+            <w:r>
+              <w:t>Thus</w:t>
+            </w:r>
+            <w:proofErr w:type="spellEnd"/>
+            <w:r>
+              <w:t xml:space="preserve">, </w:t>
+            </w:r>
+            <w:proofErr w:type="spellStart"/>
+            <w:r>
+              <w:t>it</w:t>
+            </w:r>
+            <w:proofErr w:type="spellEnd"/>
+            <w:r>
+              <w:t xml:space="preserve"> </w:t>
+            </w:r>
+            <w:proofErr w:type="spellStart"/>
+            <w:r>
+              <w:t>is</w:t>
+            </w:r>
+            <w:proofErr w:type="spellEnd"/>
+            <w:r>
+              <w:t xml:space="preserve"> </w:t>
+            </w:r>
+            <w:proofErr w:type="spellStart"/>
+            <w:r>
+              <w:t>not</w:t>
+            </w:r>
+            <w:proofErr w:type="spellEnd"/>
+            <w:r>
+              <w:t xml:space="preserve"> </w:t>
+            </w:r>
+            <w:proofErr w:type="spellStart"/>
+            <w:r>
+              <w:t>surprising</w:t>
+            </w:r>
+            <w:proofErr w:type="spellEnd"/>
+            <w:r>
+              <w:t xml:space="preserve"> </w:t>
+            </w:r>
+            <w:proofErr w:type="spellStart"/>
+            <w:r>
+              <w:t>that</w:t>
+            </w:r>
+            <w:proofErr w:type="spellEnd"/>
+            <w:r>
+              <w:t xml:space="preserve"> </w:t>
+            </w:r>
+            <w:proofErr w:type="spellStart"/>
+            <w:r>
+              <w:t>he</w:t>
+            </w:r>
+            <w:proofErr w:type="spellEnd"/>
+            <w:r>
+              <w:t xml:space="preserve"> </w:t>
+            </w:r>
+            <w:proofErr w:type="spellStart"/>
+            <w:r>
+              <w:t>achieved</w:t>
+            </w:r>
+            <w:proofErr w:type="spellEnd"/>
+            <w:r>
+              <w:t xml:space="preserve"> </w:t>
+            </w:r>
+            <w:proofErr w:type="spellStart"/>
+            <w:r>
+              <w:t>great</w:t>
+            </w:r>
+            <w:proofErr w:type="spellEnd"/>
+            <w:r>
+              <w:t xml:space="preserve"> </w:t>
+            </w:r>
+            <w:proofErr w:type="spellStart"/>
+            <w:r>
+              <w:t>progress</w:t>
+            </w:r>
+            <w:proofErr w:type="spellEnd"/>
+            <w:r>
+              <w:t xml:space="preserve"> </w:t>
+            </w:r>
+            <w:proofErr w:type="spellStart"/>
+            <w:r>
+              <w:t>in</w:t>
+            </w:r>
+            <w:proofErr w:type="spellEnd"/>
+            <w:r>
+              <w:t xml:space="preserve"> </w:t>
+            </w:r>
+            <w:proofErr w:type="spellStart"/>
+            <w:r>
+              <w:t>developing</w:t>
+            </w:r>
+            <w:proofErr w:type="spellEnd"/>
+            <w:r>
+              <w:t xml:space="preserve"> </w:t>
+            </w:r>
+            <w:proofErr w:type="spellStart"/>
+            <w:r>
+              <w:t>academic</w:t>
+            </w:r>
+            <w:proofErr w:type="spellEnd"/>
+            <w:r>
+              <w:t xml:space="preserve"> </w:t>
+            </w:r>
+            <w:proofErr w:type="spellStart"/>
+            <w:r>
+              <w:t>skills</w:t>
+            </w:r>
+            <w:proofErr w:type="spellEnd"/>
+            <w:r>
+              <w:t xml:space="preserve">, </w:t>
+            </w:r>
+            <w:proofErr w:type="spellStart"/>
+            <w:r>
+              <w:t>technical</w:t>
+            </w:r>
+            <w:proofErr w:type="spellEnd"/>
+            <w:r>
+              <w:t xml:space="preserve"> </w:t>
+            </w:r>
+            <w:proofErr w:type="spellStart"/>
+            <w:r>
+              <w:t>writing</w:t>
+            </w:r>
+            <w:proofErr w:type="spellEnd"/>
+            <w:r>
+              <w:t xml:space="preserve">, </w:t>
+            </w:r>
+            <w:proofErr w:type="spellStart"/>
+            <w:r>
+              <w:t>present</w:t>
+            </w:r>
+            <w:r>
+              <w:t>ations</w:t>
+            </w:r>
+            <w:proofErr w:type="spellEnd"/>
+            <w:r>
+              <w:t xml:space="preserve">. </w:t>
+            </w:r>
+            <w:proofErr w:type="spellStart"/>
+            <w:r>
+              <w:t>Actually</w:t>
+            </w:r>
+            <w:proofErr w:type="spellEnd"/>
+            <w:r>
+              <w:t xml:space="preserve">, </w:t>
+            </w:r>
+            <w:proofErr w:type="spellStart"/>
+            <w:r>
+              <w:t>he</w:t>
+            </w:r>
+            <w:proofErr w:type="spellEnd"/>
+            <w:r>
+              <w:t xml:space="preserve"> </w:t>
+            </w:r>
+            <w:proofErr w:type="spellStart"/>
+            <w:r>
+              <w:t>delivered</w:t>
+            </w:r>
+            <w:proofErr w:type="spellEnd"/>
+            <w:r>
+              <w:t xml:space="preserve"> </w:t>
+            </w:r>
+            <w:proofErr w:type="spellStart"/>
+            <w:r>
+              <w:t>an</w:t>
+            </w:r>
+            <w:proofErr w:type="spellEnd"/>
+            <w:r>
+              <w:t xml:space="preserve"> </w:t>
+            </w:r>
+            <w:proofErr w:type="spellStart"/>
+            <w:r>
+              <w:t>impressive</w:t>
+            </w:r>
+            <w:proofErr w:type="spellEnd"/>
+            <w:r>
+              <w:t xml:space="preserve"> </w:t>
+            </w:r>
+            <w:proofErr w:type="spellStart"/>
+            <w:r>
+              <w:t>presentation</w:t>
+            </w:r>
+            <w:proofErr w:type="spellEnd"/>
+            <w:r>
+              <w:t xml:space="preserve"> </w:t>
+            </w:r>
+            <w:proofErr w:type="spellStart"/>
+            <w:r>
+              <w:t>at</w:t>
+            </w:r>
+            <w:proofErr w:type="spellEnd"/>
+            <w:r>
+              <w:t xml:space="preserve"> a </w:t>
+            </w:r>
+            <w:proofErr w:type="spellStart"/>
+            <w:r>
+              <w:t>recent</w:t>
+            </w:r>
+            <w:proofErr w:type="spellEnd"/>
+            <w:r>
+              <w:t xml:space="preserve"> Huawei-Innopolis </w:t>
+            </w:r>
+            <w:proofErr w:type="spellStart"/>
+            <w:r>
+              <w:t>Academic</w:t>
+            </w:r>
+            <w:proofErr w:type="spellEnd"/>
+            <w:r>
+              <w:t xml:space="preserve"> Challenge</w:t>
+            </w:r>
+            <w:r>
+              <w:t xml:space="preserve"> </w:t>
+            </w:r>
+            <w:proofErr w:type="spellStart"/>
+            <w:r>
+              <w:t>day</w:t>
+            </w:r>
+            <w:proofErr w:type="spellEnd"/>
+            <w:r>
+              <w:t xml:space="preserve"> </w:t>
+            </w:r>
+            <w:proofErr w:type="spellStart"/>
+            <w:r>
+              <w:t>in</w:t>
+            </w:r>
+            <w:proofErr w:type="spellEnd"/>
+            <w:r>
+              <w:t xml:space="preserve"> </w:t>
+            </w:r>
+            <w:proofErr w:type="spellStart"/>
+            <w:r>
+              <w:t>the</w:t>
+            </w:r>
+            <w:proofErr w:type="spellEnd"/>
+            <w:r>
+              <w:t xml:space="preserve"> </w:t>
+            </w:r>
+            <w:proofErr w:type="spellStart"/>
+            <w:r>
+              <w:t>section</w:t>
+            </w:r>
+            <w:proofErr w:type="spellEnd"/>
+            <w:r>
+              <w:t xml:space="preserve"> </w:t>
+            </w:r>
+            <w:proofErr w:type="spellStart"/>
+            <w:r>
+              <w:t>of</w:t>
+            </w:r>
+            <w:proofErr w:type="spellEnd"/>
+            <w:r>
+              <w:t xml:space="preserve"> PhD </w:t>
+            </w:r>
+            <w:proofErr w:type="spellStart"/>
+            <w:r>
+              <w:t>students</w:t>
+            </w:r>
+            <w:proofErr w:type="spellEnd"/>
+            <w:r>
+              <w:t xml:space="preserve"> </w:t>
+            </w:r>
+            <w:proofErr w:type="spellStart"/>
+            <w:r>
+              <w:t>talks</w:t>
+            </w:r>
+            <w:proofErr w:type="spellEnd"/>
+            <w:r>
+              <w:t>.</w:t>
+            </w:r>
+            <w:r>
+              <w:t xml:space="preserve"> I </w:t>
+            </w:r>
+            <w:proofErr w:type="spellStart"/>
+            <w:r>
+              <w:t>believe</w:t>
+            </w:r>
+            <w:proofErr w:type="spellEnd"/>
+            <w:r>
+              <w:t xml:space="preserve"> </w:t>
+            </w:r>
+            <w:proofErr w:type="spellStart"/>
+            <w:r>
+              <w:t>that</w:t>
+            </w:r>
+            <w:proofErr w:type="spellEnd"/>
+            <w:r>
+              <w:t xml:space="preserve"> </w:t>
+            </w:r>
+            <w:proofErr w:type="spellStart"/>
+            <w:r>
+              <w:t>in</w:t>
+            </w:r>
+            <w:proofErr w:type="spellEnd"/>
+            <w:r>
+              <w:t xml:space="preserve"> a </w:t>
+            </w:r>
+            <w:proofErr w:type="spellStart"/>
+            <w:r>
+              <w:t>few</w:t>
+            </w:r>
+            <w:proofErr w:type="spellEnd"/>
+            <w:r>
+              <w:t xml:space="preserve"> </w:t>
+            </w:r>
+            <w:proofErr w:type="spellStart"/>
+            <w:r>
+              <w:t>years</w:t>
+            </w:r>
+            <w:proofErr w:type="spellEnd"/>
+            <w:r>
+              <w:t xml:space="preserve"> </w:t>
+            </w:r>
+            <w:proofErr w:type="spellStart"/>
+            <w:r>
+              <w:t>Arsen</w:t>
+            </w:r>
+            <w:proofErr w:type="spellEnd"/>
+            <w:r>
+              <w:t xml:space="preserve"> </w:t>
+            </w:r>
+            <w:proofErr w:type="spellStart"/>
+            <w:r>
+              <w:t>would</w:t>
+            </w:r>
+            <w:proofErr w:type="spellEnd"/>
+            <w:r>
+              <w:t xml:space="preserve"> </w:t>
+            </w:r>
+            <w:proofErr w:type="spellStart"/>
+            <w:r>
+              <w:t>start</w:t>
+            </w:r>
+            <w:proofErr w:type="spellEnd"/>
+            <w:r>
+              <w:t xml:space="preserve"> </w:t>
+            </w:r>
+            <w:proofErr w:type="spellStart"/>
+            <w:r>
+              <w:t>demonstrating</w:t>
+            </w:r>
+            <w:proofErr w:type="spellEnd"/>
+            <w:r>
+              <w:t xml:space="preserve"> </w:t>
+            </w:r>
+            <w:proofErr w:type="spellStart"/>
+            <w:r>
+              <w:t>great</w:t>
+            </w:r>
+            <w:proofErr w:type="spellEnd"/>
+            <w:r>
+              <w:t xml:space="preserve"> </w:t>
+            </w:r>
+            <w:proofErr w:type="spellStart"/>
+            <w:r>
+              <w:t>academic</w:t>
+            </w:r>
+            <w:proofErr w:type="spellEnd"/>
+            <w:r>
+              <w:t xml:space="preserve"> </w:t>
+            </w:r>
+            <w:proofErr w:type="spellStart"/>
+            <w:r>
+              <w:t>achievements</w:t>
+            </w:r>
+            <w:proofErr w:type="spellEnd"/>
+            <w:r>
+              <w:t xml:space="preserve"> </w:t>
+            </w:r>
+            <w:proofErr w:type="spellStart"/>
+            <w:r>
+              <w:t>through</w:t>
+            </w:r>
+            <w:proofErr w:type="spellEnd"/>
+            <w:r>
+              <w:t xml:space="preserve"> </w:t>
+            </w:r>
+            <w:proofErr w:type="spellStart"/>
+            <w:r>
+              <w:t>participating</w:t>
+            </w:r>
+            <w:proofErr w:type="spellEnd"/>
+            <w:r>
+              <w:t xml:space="preserve"> </w:t>
+            </w:r>
+            <w:proofErr w:type="spellStart"/>
+            <w:r>
+              <w:t>in</w:t>
+            </w:r>
+            <w:proofErr w:type="spellEnd"/>
+            <w:r>
+              <w:t xml:space="preserve"> </w:t>
+            </w:r>
+            <w:proofErr w:type="spellStart"/>
+            <w:r>
+              <w:t>industrial</w:t>
+            </w:r>
+            <w:proofErr w:type="spellEnd"/>
+            <w:r>
+              <w:t xml:space="preserve"> </w:t>
+            </w:r>
+            <w:proofErr w:type="spellStart"/>
+            <w:r>
+              <w:t>research</w:t>
+            </w:r>
+            <w:proofErr w:type="spellEnd"/>
+            <w:r>
+              <w:t xml:space="preserve"> </w:t>
+            </w:r>
+            <w:proofErr w:type="spellStart"/>
+            <w:r>
+              <w:t>projects</w:t>
+            </w:r>
+            <w:proofErr w:type="spellEnd"/>
+            <w:r>
+              <w:t xml:space="preserve"> </w:t>
+            </w:r>
+            <w:proofErr w:type="spellStart"/>
+            <w:r>
+              <w:t>and</w:t>
+            </w:r>
+            <w:proofErr w:type="spellEnd"/>
+            <w:r>
+              <w:t xml:space="preserve"> </w:t>
+            </w:r>
+            <w:proofErr w:type="spellStart"/>
+            <w:r>
+              <w:t>publishing</w:t>
+            </w:r>
+            <w:proofErr w:type="spellEnd"/>
+            <w:r>
+              <w:t xml:space="preserve"> </w:t>
+            </w:r>
+            <w:proofErr w:type="spellStart"/>
+            <w:r>
+              <w:t>papers</w:t>
+            </w:r>
+            <w:proofErr w:type="spellEnd"/>
+            <w:r>
+              <w:t>.</w:t>
+            </w:r>
+          </w:p>
+          <w:p>
+            <w:r>
+              <w:rPr>
+                <w:lang w:val="en-US"/>
+              </w:rPr>
+              <w:t>I am truly proud to be the Scientific Adviser of Arsen!</w:t>
             </w:r>
           </w:p>
         </w:tc>
@@ -1584,7 +3181,7 @@
           <w:sz w:val="21"/>
           <w:szCs w:val="21"/>
           <w:highlight w:val="white"/>
-          <w:lang w:eastAsia="ru-RU"/>
+          <w:lang w:val="en-US" w:eastAsia="ru-RU"/>
         </w:rPr>
       </w:pPr>
     </w:p>
@@ -1598,7 +3195,7 @@
           <w:sz w:val="21"/>
           <w:szCs w:val="21"/>
           <w:highlight w:val="white"/>
-          <w:lang w:eastAsia="ru-RU"/>
+          <w:lang w:val="en-US" w:eastAsia="ru-RU"/>
         </w:rPr>
       </w:pPr>
     </w:p>
@@ -1609,7 +3206,7 @@
           <w:rFonts w:ascii="Calibri" w:eastAsia="Calibri" w:hAnsi="Calibri" w:cs="Calibri"/>
           <w:sz w:val="12"/>
           <w:szCs w:val="12"/>
-          <w:lang w:eastAsia="ru-RU"/>
+          <w:lang w:val="en-US" w:eastAsia="ru-RU"/>
         </w:rPr>
       </w:pPr>
     </w:p>
@@ -1811,6 +3408,7 @@
               </w:rPr>
               <w:t xml:space="preserve">Thesis </w:t>
             </w:r>
+            <w:proofErr w:type="spellStart"/>
             <w:r>
               <w:rPr>
                 <w:rFonts w:ascii="Calibri" w:eastAsia="Calibri" w:hAnsi="Calibri" w:cs="Calibri"/>
@@ -1821,6 +3419,7 @@
               </w:rPr>
               <w:t>Supervisor</w:t>
             </w:r>
+            <w:proofErr w:type="spellEnd"/>
           </w:p>
         </w:tc>
         <w:tc>
@@ -1871,8 +3470,19 @@
                 <w:color w:val="B7B7B7"/>
                 <w:lang w:eastAsia="ru-RU"/>
               </w:rPr>
-              <w:t>подпись / signature</w:t>
-            </w:r>
+              <w:t xml:space="preserve">подпись / </w:t>
+            </w:r>
+            <w:proofErr w:type="spellStart"/>
+            <w:r>
+              <w:rPr>
+                <w:rFonts w:ascii="Calibri" w:eastAsia="Calibri" w:hAnsi="Calibri" w:cs="Calibri"/>
+                <w:i/>
+                <w:color w:val="B7B7B7"/>
+                <w:lang w:eastAsia="ru-RU"/>
+              </w:rPr>
+              <w:t>signature</w:t>
+            </w:r>
+            <w:proofErr w:type="spellEnd"/>
           </w:p>
         </w:tc>
         <w:tc>
@@ -2054,7 +3664,7 @@
                 <w:color w:val="B7B7B7"/>
                 <w:sz w:val="24"/>
                 <w:szCs w:val="24"/>
-                <w:lang w:eastAsia="ru-RU"/>
+                <w:lang w:val="en-US" w:eastAsia="ru-RU"/>
               </w:rPr>
             </w:pPr>
             <w:r>
@@ -2066,7 +3676,7 @@
                 <w:szCs w:val="24"/>
                 <w:lang w:eastAsia="ru-RU"/>
               </w:rPr>
-              <w:t>Бурмяков Артём Сергеевич</w:t>
+              <w:t>Бурмяков Артем Сергеевич</w:t>
             </w:r>
           </w:p>
         </w:tc>
@@ -6412,6 +8022,120 @@
     </w:lvl>
   </w:abstractNum>
   <w:abstractNum w:abstractNumId="32" w15:restartNumberingAfterBreak="0">
+    <w:nsid w:val="3E515B6C"/>
+    <w:multiLevelType w:val="hybridMultilevel"/>
+    <w:tmpl w:val="C56A0A8E"/>
+    <w:lvl w:ilvl="0" w:tplc="716233A6">
+      <w:numFmt w:val="bullet"/>
+      <w:lvlText w:val="-"/>
+      <w:lvlJc w:val="left"/>
+      <w:pPr>
+        <w:ind w:left="720" w:hanging="360"/>
+      </w:pPr>
+      <w:rPr>
+        <w:rFonts w:ascii="Calibri" w:eastAsia="Calibri" w:hAnsi="Calibri" w:cs="Calibri" w:hint="default"/>
+        <w:b w:val="0"/>
+        <w:color w:val="000000" w:themeColor="text1"/>
+      </w:rPr>
+    </w:lvl>
+    <w:lvl w:ilvl="1" w:tplc="08090003" w:tentative="1">
+      <w:start w:val="1"/>
+      <w:numFmt w:val="bullet"/>
+      <w:lvlText w:val="o"/>
+      <w:lvlJc w:val="left"/>
+      <w:pPr>
+        <w:ind w:left="1440" w:hanging="360"/>
+      </w:pPr>
+      <w:rPr>
+        <w:rFonts w:ascii="Courier New" w:hAnsi="Courier New" w:cs="Courier New" w:hint="default"/>
+      </w:rPr>
+    </w:lvl>
+    <w:lvl w:ilvl="2" w:tplc="08090005" w:tentative="1">
+      <w:start w:val="1"/>
+      <w:numFmt w:val="bullet"/>
+      <w:lvlText w:val=""/>
+      <w:lvlJc w:val="left"/>
+      <w:pPr>
+        <w:ind w:left="2160" w:hanging="360"/>
+      </w:pPr>
+      <w:rPr>
+        <w:rFonts w:ascii="Wingdings" w:hAnsi="Wingdings" w:hint="default"/>
+      </w:rPr>
+    </w:lvl>
+    <w:lvl w:ilvl="3" w:tplc="08090001" w:tentative="1">
+      <w:start w:val="1"/>
+      <w:numFmt w:val="bullet"/>
+      <w:lvlText w:val=""/>
+      <w:lvlJc w:val="left"/>
+      <w:pPr>
+        <w:ind w:left="2880" w:hanging="360"/>
+      </w:pPr>
+      <w:rPr>
+        <w:rFonts w:ascii="Symbol" w:hAnsi="Symbol" w:hint="default"/>
+      </w:rPr>
+    </w:lvl>
+    <w:lvl w:ilvl="4" w:tplc="08090003" w:tentative="1">
+      <w:start w:val="1"/>
+      <w:numFmt w:val="bullet"/>
+      <w:lvlText w:val="o"/>
+      <w:lvlJc w:val="left"/>
+      <w:pPr>
+        <w:ind w:left="3600" w:hanging="360"/>
+      </w:pPr>
+      <w:rPr>
+        <w:rFonts w:ascii="Courier New" w:hAnsi="Courier New" w:cs="Courier New" w:hint="default"/>
+      </w:rPr>
+    </w:lvl>
+    <w:lvl w:ilvl="5" w:tplc="08090005" w:tentative="1">
+      <w:start w:val="1"/>
+      <w:numFmt w:val="bullet"/>
+      <w:lvlText w:val=""/>
+      <w:lvlJc w:val="left"/>
+      <w:pPr>
+        <w:ind w:left="4320" w:hanging="360"/>
+      </w:pPr>
+      <w:rPr>
+        <w:rFonts w:ascii="Wingdings" w:hAnsi="Wingdings" w:hint="default"/>
+      </w:rPr>
+    </w:lvl>
+    <w:lvl w:ilvl="6" w:tplc="08090001" w:tentative="1">
+      <w:start w:val="1"/>
+      <w:numFmt w:val="bullet"/>
+      <w:lvlText w:val=""/>
+      <w:lvlJc w:val="left"/>
+      <w:pPr>
+        <w:ind w:left="5040" w:hanging="360"/>
+      </w:pPr>
+      <w:rPr>
+        <w:rFonts w:ascii="Symbol" w:hAnsi="Symbol" w:hint="default"/>
+      </w:rPr>
+    </w:lvl>
+    <w:lvl w:ilvl="7" w:tplc="08090003" w:tentative="1">
+      <w:start w:val="1"/>
+      <w:numFmt w:val="bullet"/>
+      <w:lvlText w:val="o"/>
+      <w:lvlJc w:val="left"/>
+      <w:pPr>
+        <w:ind w:left="5760" w:hanging="360"/>
+      </w:pPr>
+      <w:rPr>
+        <w:rFonts w:ascii="Courier New" w:hAnsi="Courier New" w:cs="Courier New" w:hint="default"/>
+      </w:rPr>
+    </w:lvl>
+    <w:lvl w:ilvl="8" w:tplc="08090005" w:tentative="1">
+      <w:start w:val="1"/>
+      <w:numFmt w:val="bullet"/>
+      <w:lvlText w:val=""/>
+      <w:lvlJc w:val="left"/>
+      <w:pPr>
+        <w:ind w:left="6480" w:hanging="360"/>
+      </w:pPr>
+      <w:rPr>
+        <w:rFonts w:ascii="Wingdings" w:hAnsi="Wingdings" w:hint="default"/>
+      </w:rPr>
+    </w:lvl>
+  </w:abstractNum>
+  <w:abstractNum w:abstractNumId="33" w15:restartNumberingAfterBreak="0">
     <w:nsid w:val="42237583"/>
     <w:multiLevelType w:val="multilevel"/>
     <w:tmpl w:val="D406A5FE"/>
@@ -6524,7 +8248,7 @@
       </w:rPr>
     </w:lvl>
   </w:abstractNum>
-  <w:abstractNum w:abstractNumId="33" w15:restartNumberingAfterBreak="0">
+  <w:abstractNum w:abstractNumId="34" w15:restartNumberingAfterBreak="0">
     <w:nsid w:val="42F618DA"/>
     <w:multiLevelType w:val="hybridMultilevel"/>
     <w:tmpl w:val="DE109BFE"/>
@@ -6610,7 +8334,7 @@
       </w:pPr>
     </w:lvl>
   </w:abstractNum>
-  <w:abstractNum w:abstractNumId="34" w15:restartNumberingAfterBreak="0">
+  <w:abstractNum w:abstractNumId="35" w15:restartNumberingAfterBreak="0">
     <w:nsid w:val="46CD71B7"/>
     <w:multiLevelType w:val="multilevel"/>
     <w:tmpl w:val="8A184CF0"/>
@@ -6723,7 +8447,7 @@
       </w:rPr>
     </w:lvl>
   </w:abstractNum>
-  <w:abstractNum w:abstractNumId="35" w15:restartNumberingAfterBreak="0">
+  <w:abstractNum w:abstractNumId="36" w15:restartNumberingAfterBreak="0">
     <w:nsid w:val="46FF7A9A"/>
     <w:multiLevelType w:val="multilevel"/>
     <w:tmpl w:val="34DE8C40"/>
@@ -6837,7 +8561,7 @@
       </w:rPr>
     </w:lvl>
   </w:abstractNum>
-  <w:abstractNum w:abstractNumId="36" w15:restartNumberingAfterBreak="0">
+  <w:abstractNum w:abstractNumId="37" w15:restartNumberingAfterBreak="0">
     <w:nsid w:val="47D915AA"/>
     <w:multiLevelType w:val="multilevel"/>
     <w:tmpl w:val="78D4E6BA"/>
@@ -6950,7 +8674,7 @@
       </w:rPr>
     </w:lvl>
   </w:abstractNum>
-  <w:abstractNum w:abstractNumId="37" w15:restartNumberingAfterBreak="0">
+  <w:abstractNum w:abstractNumId="38" w15:restartNumberingAfterBreak="0">
     <w:nsid w:val="4EDE599C"/>
     <w:multiLevelType w:val="hybridMultilevel"/>
     <w:tmpl w:val="DE109BFE"/>
@@ -7036,7 +8760,7 @@
       </w:pPr>
     </w:lvl>
   </w:abstractNum>
-  <w:abstractNum w:abstractNumId="38" w15:restartNumberingAfterBreak="0">
+  <w:abstractNum w:abstractNumId="39" w15:restartNumberingAfterBreak="0">
     <w:nsid w:val="53F8296A"/>
     <w:multiLevelType w:val="multilevel"/>
     <w:tmpl w:val="044410F2"/>
@@ -7149,7 +8873,7 @@
       </w:rPr>
     </w:lvl>
   </w:abstractNum>
-  <w:abstractNum w:abstractNumId="39" w15:restartNumberingAfterBreak="0">
+  <w:abstractNum w:abstractNumId="40" w15:restartNumberingAfterBreak="0">
     <w:nsid w:val="54504638"/>
     <w:multiLevelType w:val="multilevel"/>
     <w:tmpl w:val="430A50F2"/>
@@ -7262,7 +8986,7 @@
       </w:rPr>
     </w:lvl>
   </w:abstractNum>
-  <w:abstractNum w:abstractNumId="40" w15:restartNumberingAfterBreak="0">
+  <w:abstractNum w:abstractNumId="41" w15:restartNumberingAfterBreak="0">
     <w:nsid w:val="59376267"/>
     <w:multiLevelType w:val="multilevel"/>
     <w:tmpl w:val="BF96755E"/>
@@ -7375,7 +9099,7 @@
       </w:rPr>
     </w:lvl>
   </w:abstractNum>
-  <w:abstractNum w:abstractNumId="41" w15:restartNumberingAfterBreak="0">
+  <w:abstractNum w:abstractNumId="42" w15:restartNumberingAfterBreak="0">
     <w:nsid w:val="59C06573"/>
     <w:multiLevelType w:val="multilevel"/>
     <w:tmpl w:val="52CA7840"/>
@@ -7488,7 +9212,7 @@
       </w:rPr>
     </w:lvl>
   </w:abstractNum>
-  <w:abstractNum w:abstractNumId="42" w15:restartNumberingAfterBreak="0">
+  <w:abstractNum w:abstractNumId="43" w15:restartNumberingAfterBreak="0">
     <w:nsid w:val="5A1A6746"/>
     <w:multiLevelType w:val="hybridMultilevel"/>
     <w:tmpl w:val="513AA260"/>
@@ -7600,7 +9324,7 @@
       </w:rPr>
     </w:lvl>
   </w:abstractNum>
-  <w:abstractNum w:abstractNumId="43" w15:restartNumberingAfterBreak="0">
+  <w:abstractNum w:abstractNumId="44" w15:restartNumberingAfterBreak="0">
     <w:nsid w:val="5AC20CC4"/>
     <w:multiLevelType w:val="multilevel"/>
     <w:tmpl w:val="E2321D28"/>
@@ -7713,7 +9437,7 @@
       </w:rPr>
     </w:lvl>
   </w:abstractNum>
-  <w:abstractNum w:abstractNumId="44" w15:restartNumberingAfterBreak="0">
+  <w:abstractNum w:abstractNumId="45" w15:restartNumberingAfterBreak="0">
     <w:nsid w:val="5ADC73D0"/>
     <w:multiLevelType w:val="multilevel"/>
     <w:tmpl w:val="7A6E2F3E"/>
@@ -7827,7 +9551,7 @@
       </w:rPr>
     </w:lvl>
   </w:abstractNum>
-  <w:abstractNum w:abstractNumId="45" w15:restartNumberingAfterBreak="0">
+  <w:abstractNum w:abstractNumId="46" w15:restartNumberingAfterBreak="0">
     <w:nsid w:val="5DD1776E"/>
     <w:multiLevelType w:val="multilevel"/>
     <w:tmpl w:val="339E7C26"/>
@@ -7940,7 +9664,7 @@
       </w:rPr>
     </w:lvl>
   </w:abstractNum>
-  <w:abstractNum w:abstractNumId="46" w15:restartNumberingAfterBreak="0">
+  <w:abstractNum w:abstractNumId="47" w15:restartNumberingAfterBreak="0">
     <w:nsid w:val="619F4FE0"/>
     <w:multiLevelType w:val="multilevel"/>
     <w:tmpl w:val="EEFE3A46"/>
@@ -8053,7 +9777,7 @@
       </w:rPr>
     </w:lvl>
   </w:abstractNum>
-  <w:abstractNum w:abstractNumId="47" w15:restartNumberingAfterBreak="0">
+  <w:abstractNum w:abstractNumId="48" w15:restartNumberingAfterBreak="0">
     <w:nsid w:val="61E306C6"/>
     <w:multiLevelType w:val="multilevel"/>
     <w:tmpl w:val="23B8A602"/>
@@ -8166,7 +9890,7 @@
       </w:rPr>
     </w:lvl>
   </w:abstractNum>
-  <w:abstractNum w:abstractNumId="48" w15:restartNumberingAfterBreak="0">
+  <w:abstractNum w:abstractNumId="49" w15:restartNumberingAfterBreak="0">
     <w:nsid w:val="65DA2A9B"/>
     <w:multiLevelType w:val="multilevel"/>
     <w:tmpl w:val="771E4DCE"/>
@@ -8279,7 +10003,7 @@
       </w:rPr>
     </w:lvl>
   </w:abstractNum>
-  <w:abstractNum w:abstractNumId="49" w15:restartNumberingAfterBreak="0">
+  <w:abstractNum w:abstractNumId="50" w15:restartNumberingAfterBreak="0">
     <w:nsid w:val="66910502"/>
     <w:multiLevelType w:val="multilevel"/>
     <w:tmpl w:val="84007458"/>
@@ -8392,7 +10116,7 @@
       </w:rPr>
     </w:lvl>
   </w:abstractNum>
-  <w:abstractNum w:abstractNumId="50" w15:restartNumberingAfterBreak="0">
+  <w:abstractNum w:abstractNumId="51" w15:restartNumberingAfterBreak="0">
     <w:nsid w:val="68F4393A"/>
     <w:multiLevelType w:val="multilevel"/>
     <w:tmpl w:val="508466FE"/>
@@ -8505,7 +10229,7 @@
       </w:rPr>
     </w:lvl>
   </w:abstractNum>
-  <w:abstractNum w:abstractNumId="51" w15:restartNumberingAfterBreak="0">
+  <w:abstractNum w:abstractNumId="52" w15:restartNumberingAfterBreak="0">
     <w:nsid w:val="69C15011"/>
     <w:multiLevelType w:val="multilevel"/>
     <w:tmpl w:val="A0627822"/>
@@ -8618,7 +10342,7 @@
       </w:rPr>
     </w:lvl>
   </w:abstractNum>
-  <w:abstractNum w:abstractNumId="52" w15:restartNumberingAfterBreak="0">
+  <w:abstractNum w:abstractNumId="53" w15:restartNumberingAfterBreak="0">
     <w:nsid w:val="6A422C19"/>
     <w:multiLevelType w:val="multilevel"/>
     <w:tmpl w:val="0AFEFE0C"/>
@@ -8731,7 +10455,7 @@
       </w:rPr>
     </w:lvl>
   </w:abstractNum>
-  <w:abstractNum w:abstractNumId="53" w15:restartNumberingAfterBreak="0">
+  <w:abstractNum w:abstractNumId="54" w15:restartNumberingAfterBreak="0">
     <w:nsid w:val="6B847D08"/>
     <w:multiLevelType w:val="multilevel"/>
     <w:tmpl w:val="BD54ED64"/>
@@ -8844,7 +10568,7 @@
       </w:rPr>
     </w:lvl>
   </w:abstractNum>
-  <w:abstractNum w:abstractNumId="54" w15:restartNumberingAfterBreak="0">
+  <w:abstractNum w:abstractNumId="55" w15:restartNumberingAfterBreak="0">
     <w:nsid w:val="6BFC040D"/>
     <w:multiLevelType w:val="multilevel"/>
     <w:tmpl w:val="0BDEBCD4"/>
@@ -8957,7 +10681,7 @@
       </w:rPr>
     </w:lvl>
   </w:abstractNum>
-  <w:abstractNum w:abstractNumId="55" w15:restartNumberingAfterBreak="0">
+  <w:abstractNum w:abstractNumId="56" w15:restartNumberingAfterBreak="0">
     <w:nsid w:val="6F234EFA"/>
     <w:multiLevelType w:val="multilevel"/>
     <w:tmpl w:val="4A3679D0"/>
@@ -9070,7 +10794,7 @@
       </w:rPr>
     </w:lvl>
   </w:abstractNum>
-  <w:abstractNum w:abstractNumId="56" w15:restartNumberingAfterBreak="0">
+  <w:abstractNum w:abstractNumId="57" w15:restartNumberingAfterBreak="0">
     <w:nsid w:val="6F9A3407"/>
     <w:multiLevelType w:val="multilevel"/>
     <w:tmpl w:val="669E5390"/>
@@ -9183,7 +10907,7 @@
       </w:rPr>
     </w:lvl>
   </w:abstractNum>
-  <w:abstractNum w:abstractNumId="57" w15:restartNumberingAfterBreak="0">
+  <w:abstractNum w:abstractNumId="58" w15:restartNumberingAfterBreak="0">
     <w:nsid w:val="72224019"/>
     <w:multiLevelType w:val="multilevel"/>
     <w:tmpl w:val="78F02752"/>
@@ -9296,7 +11020,7 @@
       </w:rPr>
     </w:lvl>
   </w:abstractNum>
-  <w:abstractNum w:abstractNumId="58" w15:restartNumberingAfterBreak="0">
+  <w:abstractNum w:abstractNumId="59" w15:restartNumberingAfterBreak="0">
     <w:nsid w:val="74291F9E"/>
     <w:multiLevelType w:val="multilevel"/>
     <w:tmpl w:val="4412D96E"/>
@@ -9409,7 +11133,7 @@
       </w:rPr>
     </w:lvl>
   </w:abstractNum>
-  <w:abstractNum w:abstractNumId="59" w15:restartNumberingAfterBreak="0">
+  <w:abstractNum w:abstractNumId="60" w15:restartNumberingAfterBreak="0">
     <w:nsid w:val="76766ABC"/>
     <w:multiLevelType w:val="multilevel"/>
     <w:tmpl w:val="EB6891DC"/>
@@ -9522,7 +11246,7 @@
       </w:rPr>
     </w:lvl>
   </w:abstractNum>
-  <w:abstractNum w:abstractNumId="60" w15:restartNumberingAfterBreak="0">
+  <w:abstractNum w:abstractNumId="61" w15:restartNumberingAfterBreak="0">
     <w:nsid w:val="784C5ECB"/>
     <w:multiLevelType w:val="multilevel"/>
     <w:tmpl w:val="95FC8608"/>
@@ -9635,7 +11359,7 @@
       </w:rPr>
     </w:lvl>
   </w:abstractNum>
-  <w:abstractNum w:abstractNumId="61" w15:restartNumberingAfterBreak="0">
+  <w:abstractNum w:abstractNumId="62" w15:restartNumberingAfterBreak="0">
     <w:nsid w:val="789A018C"/>
     <w:multiLevelType w:val="multilevel"/>
     <w:tmpl w:val="2B12DCE8"/>
@@ -9748,7 +11472,7 @@
       </w:rPr>
     </w:lvl>
   </w:abstractNum>
-  <w:abstractNum w:abstractNumId="62" w15:restartNumberingAfterBreak="0">
+  <w:abstractNum w:abstractNumId="63" w15:restartNumberingAfterBreak="0">
     <w:nsid w:val="7B06749D"/>
     <w:multiLevelType w:val="multilevel"/>
     <w:tmpl w:val="F6F23316"/>
@@ -9861,7 +11585,7 @@
       </w:rPr>
     </w:lvl>
   </w:abstractNum>
-  <w:abstractNum w:abstractNumId="63" w15:restartNumberingAfterBreak="0">
+  <w:abstractNum w:abstractNumId="64" w15:restartNumberingAfterBreak="0">
     <w:nsid w:val="7B5E15B2"/>
     <w:multiLevelType w:val="multilevel"/>
     <w:tmpl w:val="0EE4882A"/>
@@ -9974,7 +11698,121 @@
       </w:rPr>
     </w:lvl>
   </w:abstractNum>
-  <w:abstractNum w:abstractNumId="64" w15:restartNumberingAfterBreak="0">
+  <w:abstractNum w:abstractNumId="65" w15:restartNumberingAfterBreak="0">
+    <w:nsid w:val="7E2D4DE7"/>
+    <w:multiLevelType w:val="hybridMultilevel"/>
+    <w:tmpl w:val="C174FB0A"/>
+    <w:lvl w:ilvl="0" w:tplc="716233A6">
+      <w:numFmt w:val="bullet"/>
+      <w:lvlText w:val="-"/>
+      <w:lvlJc w:val="left"/>
+      <w:pPr>
+        <w:ind w:left="720" w:hanging="360"/>
+      </w:pPr>
+      <w:rPr>
+        <w:rFonts w:ascii="Calibri" w:eastAsia="Calibri" w:hAnsi="Calibri" w:cs="Calibri" w:hint="default"/>
+        <w:b w:val="0"/>
+        <w:color w:val="000000" w:themeColor="text1"/>
+      </w:rPr>
+    </w:lvl>
+    <w:lvl w:ilvl="1" w:tplc="08090003" w:tentative="1">
+      <w:start w:val="1"/>
+      <w:numFmt w:val="bullet"/>
+      <w:lvlText w:val="o"/>
+      <w:lvlJc w:val="left"/>
+      <w:pPr>
+        <w:ind w:left="1440" w:hanging="360"/>
+      </w:pPr>
+      <w:rPr>
+        <w:rFonts w:ascii="Courier New" w:hAnsi="Courier New" w:cs="Courier New" w:hint="default"/>
+      </w:rPr>
+    </w:lvl>
+    <w:lvl w:ilvl="2" w:tplc="08090005" w:tentative="1">
+      <w:start w:val="1"/>
+      <w:numFmt w:val="bullet"/>
+      <w:lvlText w:val=""/>
+      <w:lvlJc w:val="left"/>
+      <w:pPr>
+        <w:ind w:left="2160" w:hanging="360"/>
+      </w:pPr>
+      <w:rPr>
+        <w:rFonts w:ascii="Wingdings" w:hAnsi="Wingdings" w:hint="default"/>
+      </w:rPr>
+    </w:lvl>
+    <w:lvl w:ilvl="3" w:tplc="08090001" w:tentative="1">
+      <w:start w:val="1"/>
+      <w:numFmt w:val="bullet"/>
+      <w:lvlText w:val=""/>
+      <w:lvlJc w:val="left"/>
+      <w:pPr>
+        <w:ind w:left="2880" w:hanging="360"/>
+      </w:pPr>
+      <w:rPr>
+        <w:rFonts w:ascii="Symbol" w:hAnsi="Symbol" w:hint="default"/>
+      </w:rPr>
+    </w:lvl>
+    <w:lvl w:ilvl="4" w:tplc="08090003" w:tentative="1">
+      <w:start w:val="1"/>
+      <w:numFmt w:val="bullet"/>
+      <w:lvlText w:val="o"/>
+      <w:lvlJc w:val="left"/>
+      <w:pPr>
+        <w:ind w:left="3600" w:hanging="360"/>
+      </w:pPr>
+      <w:rPr>
+        <w:rFonts w:ascii="Courier New" w:hAnsi="Courier New" w:cs="Courier New" w:hint="default"/>
+      </w:rPr>
+    </w:lvl>
+    <w:lvl w:ilvl="5" w:tplc="08090005" w:tentative="1">
+      <w:start w:val="1"/>
+      <w:numFmt w:val="bullet"/>
+      <w:lvlText w:val=""/>
+      <w:lvlJc w:val="left"/>
+      <w:pPr>
+        <w:ind w:left="4320" w:hanging="360"/>
+      </w:pPr>
+      <w:rPr>
+        <w:rFonts w:ascii="Wingdings" w:hAnsi="Wingdings" w:hint="default"/>
+      </w:rPr>
+    </w:lvl>
+    <w:lvl w:ilvl="6" w:tplc="08090001" w:tentative="1">
+      <w:start w:val="1"/>
+      <w:numFmt w:val="bullet"/>
+      <w:lvlText w:val=""/>
+      <w:lvlJc w:val="left"/>
+      <w:pPr>
+        <w:ind w:left="5040" w:hanging="360"/>
+      </w:pPr>
+      <w:rPr>
+        <w:rFonts w:ascii="Symbol" w:hAnsi="Symbol" w:hint="default"/>
+      </w:rPr>
+    </w:lvl>
+    <w:lvl w:ilvl="7" w:tplc="08090003" w:tentative="1">
+      <w:start w:val="1"/>
+      <w:numFmt w:val="bullet"/>
+      <w:lvlText w:val="o"/>
+      <w:lvlJc w:val="left"/>
+      <w:pPr>
+        <w:ind w:left="5760" w:hanging="360"/>
+      </w:pPr>
+      <w:rPr>
+        <w:rFonts w:ascii="Courier New" w:hAnsi="Courier New" w:cs="Courier New" w:hint="default"/>
+      </w:rPr>
+    </w:lvl>
+    <w:lvl w:ilvl="8" w:tplc="08090005" w:tentative="1">
+      <w:start w:val="1"/>
+      <w:numFmt w:val="bullet"/>
+      <w:lvlText w:val=""/>
+      <w:lvlJc w:val="left"/>
+      <w:pPr>
+        <w:ind w:left="6480" w:hanging="360"/>
+      </w:pPr>
+      <w:rPr>
+        <w:rFonts w:ascii="Wingdings" w:hAnsi="Wingdings" w:hint="default"/>
+      </w:rPr>
+    </w:lvl>
+  </w:abstractNum>
+  <w:abstractNum w:abstractNumId="66" w15:restartNumberingAfterBreak="0">
     <w:nsid w:val="7E9D25D8"/>
     <w:multiLevelType w:val="multilevel"/>
     <w:tmpl w:val="1A80EEBC"/>
@@ -10087,200 +11925,206 @@
       </w:rPr>
     </w:lvl>
   </w:abstractNum>
-  <w:num w:numId="1" w16cid:durableId="1981380776">
+  <w:num w:numId="1" w16cid:durableId="1529365867">
+    <w:abstractNumId w:val="38"/>
+  </w:num>
+  <w:num w:numId="2" w16cid:durableId="1544901729">
+    <w:abstractNumId w:val="34"/>
+  </w:num>
+  <w:num w:numId="3" w16cid:durableId="778993209">
+    <w:abstractNumId w:val="49"/>
+  </w:num>
+  <w:num w:numId="4" w16cid:durableId="298806602">
+    <w:abstractNumId w:val="11"/>
+  </w:num>
+  <w:num w:numId="5" w16cid:durableId="1640266082">
+    <w:abstractNumId w:val="28"/>
+  </w:num>
+  <w:num w:numId="6" w16cid:durableId="1718240887">
+    <w:abstractNumId w:val="5"/>
+  </w:num>
+  <w:num w:numId="7" w16cid:durableId="491683121">
+    <w:abstractNumId w:val="64"/>
+  </w:num>
+  <w:num w:numId="8" w16cid:durableId="1202984767">
+    <w:abstractNumId w:val="7"/>
+  </w:num>
+  <w:num w:numId="9" w16cid:durableId="1404832395">
+    <w:abstractNumId w:val="33"/>
+  </w:num>
+  <w:num w:numId="10" w16cid:durableId="936017175">
+    <w:abstractNumId w:val="26"/>
+  </w:num>
+  <w:num w:numId="11" w16cid:durableId="577177677">
+    <w:abstractNumId w:val="40"/>
+  </w:num>
+  <w:num w:numId="12" w16cid:durableId="1195077301">
+    <w:abstractNumId w:val="46"/>
+  </w:num>
+  <w:num w:numId="13" w16cid:durableId="1324967413">
+    <w:abstractNumId w:val="16"/>
+  </w:num>
+  <w:num w:numId="14" w16cid:durableId="1423263233">
+    <w:abstractNumId w:val="14"/>
+  </w:num>
+  <w:num w:numId="15" w16cid:durableId="772819449">
+    <w:abstractNumId w:val="55"/>
+  </w:num>
+  <w:num w:numId="16" w16cid:durableId="1324552412">
+    <w:abstractNumId w:val="35"/>
+  </w:num>
+  <w:num w:numId="17" w16cid:durableId="166289094">
+    <w:abstractNumId w:val="2"/>
+  </w:num>
+  <w:num w:numId="18" w16cid:durableId="2094164431">
+    <w:abstractNumId w:val="13"/>
+  </w:num>
+  <w:num w:numId="19" w16cid:durableId="1557158780">
+    <w:abstractNumId w:val="59"/>
+  </w:num>
+  <w:num w:numId="20" w16cid:durableId="999962119">
+    <w:abstractNumId w:val="66"/>
+  </w:num>
+  <w:num w:numId="21" w16cid:durableId="2038774716">
+    <w:abstractNumId w:val="3"/>
+  </w:num>
+  <w:num w:numId="22" w16cid:durableId="1438598655">
+    <w:abstractNumId w:val="21"/>
+  </w:num>
+  <w:num w:numId="23" w16cid:durableId="1524440149">
+    <w:abstractNumId w:val="25"/>
+  </w:num>
+  <w:num w:numId="24" w16cid:durableId="1168208963">
+    <w:abstractNumId w:val="29"/>
+  </w:num>
+  <w:num w:numId="25" w16cid:durableId="494996132">
+    <w:abstractNumId w:val="60"/>
+  </w:num>
+  <w:num w:numId="26" w16cid:durableId="101801331">
+    <w:abstractNumId w:val="0"/>
+  </w:num>
+  <w:num w:numId="27" w16cid:durableId="87775447">
+    <w:abstractNumId w:val="52"/>
+  </w:num>
+  <w:num w:numId="28" w16cid:durableId="1048722787">
+    <w:abstractNumId w:val="10"/>
+  </w:num>
+  <w:num w:numId="29" w16cid:durableId="564294617">
+    <w:abstractNumId w:val="18"/>
+  </w:num>
+  <w:num w:numId="30" w16cid:durableId="1930963356">
+    <w:abstractNumId w:val="9"/>
+  </w:num>
+  <w:num w:numId="31" w16cid:durableId="877663641">
+    <w:abstractNumId w:val="50"/>
+  </w:num>
+  <w:num w:numId="32" w16cid:durableId="1771317194">
+    <w:abstractNumId w:val="62"/>
+  </w:num>
+  <w:num w:numId="33" w16cid:durableId="146635696">
+    <w:abstractNumId w:val="12"/>
+  </w:num>
+  <w:num w:numId="34" w16cid:durableId="1212814564">
+    <w:abstractNumId w:val="22"/>
+  </w:num>
+  <w:num w:numId="35" w16cid:durableId="446505018">
+    <w:abstractNumId w:val="24"/>
+  </w:num>
+  <w:num w:numId="36" w16cid:durableId="1707634707">
+    <w:abstractNumId w:val="15"/>
+  </w:num>
+  <w:num w:numId="37" w16cid:durableId="1771512861">
+    <w:abstractNumId w:val="36"/>
+  </w:num>
+  <w:num w:numId="38" w16cid:durableId="959143882">
+    <w:abstractNumId w:val="19"/>
+  </w:num>
+  <w:num w:numId="39" w16cid:durableId="1234464963">
+    <w:abstractNumId w:val="8"/>
+  </w:num>
+  <w:num w:numId="40" w16cid:durableId="1092120288">
+    <w:abstractNumId w:val="51"/>
+  </w:num>
+  <w:num w:numId="41" w16cid:durableId="1953244043">
+    <w:abstractNumId w:val="42"/>
+  </w:num>
+  <w:num w:numId="42" w16cid:durableId="1802842026">
+    <w:abstractNumId w:val="39"/>
+  </w:num>
+  <w:num w:numId="43" w16cid:durableId="1559052632">
+    <w:abstractNumId w:val="30"/>
+  </w:num>
+  <w:num w:numId="44" w16cid:durableId="2028561601">
+    <w:abstractNumId w:val="58"/>
+  </w:num>
+  <w:num w:numId="45" w16cid:durableId="822892017">
+    <w:abstractNumId w:val="61"/>
+  </w:num>
+  <w:num w:numId="46" w16cid:durableId="1538353896">
+    <w:abstractNumId w:val="20"/>
+  </w:num>
+  <w:num w:numId="47" w16cid:durableId="1226451204">
+    <w:abstractNumId w:val="27"/>
+  </w:num>
+  <w:num w:numId="48" w16cid:durableId="1024206847">
+    <w:abstractNumId w:val="47"/>
+  </w:num>
+  <w:num w:numId="49" w16cid:durableId="917136151">
+    <w:abstractNumId w:val="56"/>
+  </w:num>
+  <w:num w:numId="50" w16cid:durableId="980891108">
     <w:abstractNumId w:val="37"/>
   </w:num>
-  <w:num w:numId="2" w16cid:durableId="1156536977">
-    <w:abstractNumId w:val="33"/>
+  <w:num w:numId="51" w16cid:durableId="1622498673">
+    <w:abstractNumId w:val="63"/>
   </w:num>
-  <w:num w:numId="3" w16cid:durableId="1173840714">
+  <w:num w:numId="52" w16cid:durableId="1946157514">
+    <w:abstractNumId w:val="23"/>
+  </w:num>
+  <w:num w:numId="53" w16cid:durableId="1443694450">
+    <w:abstractNumId w:val="41"/>
+  </w:num>
+  <w:num w:numId="54" w16cid:durableId="123889759">
+    <w:abstractNumId w:val="1"/>
+  </w:num>
+  <w:num w:numId="55" w16cid:durableId="604046406">
+    <w:abstractNumId w:val="17"/>
+  </w:num>
+  <w:num w:numId="56" w16cid:durableId="1485313234">
+    <w:abstractNumId w:val="54"/>
+  </w:num>
+  <w:num w:numId="57" w16cid:durableId="752582031">
+    <w:abstractNumId w:val="57"/>
+  </w:num>
+  <w:num w:numId="58" w16cid:durableId="485171202">
+    <w:abstractNumId w:val="6"/>
+  </w:num>
+  <w:num w:numId="59" w16cid:durableId="917248825">
+    <w:abstractNumId w:val="44"/>
+  </w:num>
+  <w:num w:numId="60" w16cid:durableId="1955362480">
+    <w:abstractNumId w:val="53"/>
+  </w:num>
+  <w:num w:numId="61" w16cid:durableId="1510948414">
+    <w:abstractNumId w:val="45"/>
+  </w:num>
+  <w:num w:numId="62" w16cid:durableId="1941913793">
     <w:abstractNumId w:val="48"/>
   </w:num>
-  <w:num w:numId="4" w16cid:durableId="1079714312">
-    <w:abstractNumId w:val="11"/>
+  <w:num w:numId="63" w16cid:durableId="2022119173">
+    <w:abstractNumId w:val="4"/>
   </w:num>
-  <w:num w:numId="5" w16cid:durableId="647518467">
-    <w:abstractNumId w:val="28"/>
+  <w:num w:numId="64" w16cid:durableId="1288000506">
+    <w:abstractNumId w:val="31"/>
   </w:num>
-  <w:num w:numId="6" w16cid:durableId="1401946306">
-    <w:abstractNumId w:val="5"/>
+  <w:num w:numId="65" w16cid:durableId="1379209647">
+    <w:abstractNumId w:val="43"/>
   </w:num>
-  <w:num w:numId="7" w16cid:durableId="395595212">
-    <w:abstractNumId w:val="63"/>
-  </w:num>
-  <w:num w:numId="8" w16cid:durableId="1920825118">
-    <w:abstractNumId w:val="7"/>
-  </w:num>
-  <w:num w:numId="9" w16cid:durableId="1099906081">
+  <w:num w:numId="66" w16cid:durableId="517622906">
     <w:abstractNumId w:val="32"/>
   </w:num>
-  <w:num w:numId="10" w16cid:durableId="1649701180">
-    <w:abstractNumId w:val="26"/>
-  </w:num>
-  <w:num w:numId="11" w16cid:durableId="1600945249">
-    <w:abstractNumId w:val="39"/>
-  </w:num>
-  <w:num w:numId="12" w16cid:durableId="500313570">
-    <w:abstractNumId w:val="45"/>
-  </w:num>
-  <w:num w:numId="13" w16cid:durableId="348069327">
-    <w:abstractNumId w:val="16"/>
-  </w:num>
-  <w:num w:numId="14" w16cid:durableId="985546697">
-    <w:abstractNumId w:val="14"/>
-  </w:num>
-  <w:num w:numId="15" w16cid:durableId="1680233100">
-    <w:abstractNumId w:val="54"/>
-  </w:num>
-  <w:num w:numId="16" w16cid:durableId="361830821">
-    <w:abstractNumId w:val="34"/>
-  </w:num>
-  <w:num w:numId="17" w16cid:durableId="1997954661">
-    <w:abstractNumId w:val="2"/>
-  </w:num>
-  <w:num w:numId="18" w16cid:durableId="1345127370">
-    <w:abstractNumId w:val="13"/>
-  </w:num>
-  <w:num w:numId="19" w16cid:durableId="819613324">
-    <w:abstractNumId w:val="58"/>
-  </w:num>
-  <w:num w:numId="20" w16cid:durableId="2094279954">
-    <w:abstractNumId w:val="64"/>
-  </w:num>
-  <w:num w:numId="21" w16cid:durableId="1327438315">
-    <w:abstractNumId w:val="3"/>
-  </w:num>
-  <w:num w:numId="22" w16cid:durableId="974023299">
-    <w:abstractNumId w:val="21"/>
-  </w:num>
-  <w:num w:numId="23" w16cid:durableId="275334806">
-    <w:abstractNumId w:val="25"/>
-  </w:num>
-  <w:num w:numId="24" w16cid:durableId="330259967">
-    <w:abstractNumId w:val="29"/>
-  </w:num>
-  <w:num w:numId="25" w16cid:durableId="471825545">
-    <w:abstractNumId w:val="59"/>
-  </w:num>
-  <w:num w:numId="26" w16cid:durableId="357238094">
-    <w:abstractNumId w:val="0"/>
-  </w:num>
-  <w:num w:numId="27" w16cid:durableId="1592425235">
-    <w:abstractNumId w:val="51"/>
-  </w:num>
-  <w:num w:numId="28" w16cid:durableId="93788668">
-    <w:abstractNumId w:val="10"/>
-  </w:num>
-  <w:num w:numId="29" w16cid:durableId="1408963762">
-    <w:abstractNumId w:val="18"/>
-  </w:num>
-  <w:num w:numId="30" w16cid:durableId="1944070738">
-    <w:abstractNumId w:val="9"/>
-  </w:num>
-  <w:num w:numId="31" w16cid:durableId="2100831439">
-    <w:abstractNumId w:val="49"/>
-  </w:num>
-  <w:num w:numId="32" w16cid:durableId="645545757">
-    <w:abstractNumId w:val="61"/>
-  </w:num>
-  <w:num w:numId="33" w16cid:durableId="1451781591">
-    <w:abstractNumId w:val="12"/>
-  </w:num>
-  <w:num w:numId="34" w16cid:durableId="2129085874">
-    <w:abstractNumId w:val="22"/>
-  </w:num>
-  <w:num w:numId="35" w16cid:durableId="364016268">
-    <w:abstractNumId w:val="24"/>
-  </w:num>
-  <w:num w:numId="36" w16cid:durableId="276837525">
-    <w:abstractNumId w:val="15"/>
-  </w:num>
-  <w:num w:numId="37" w16cid:durableId="95256415">
-    <w:abstractNumId w:val="35"/>
-  </w:num>
-  <w:num w:numId="38" w16cid:durableId="1554391476">
-    <w:abstractNumId w:val="19"/>
-  </w:num>
-  <w:num w:numId="39" w16cid:durableId="560601157">
-    <w:abstractNumId w:val="8"/>
-  </w:num>
-  <w:num w:numId="40" w16cid:durableId="1630941818">
-    <w:abstractNumId w:val="50"/>
-  </w:num>
-  <w:num w:numId="41" w16cid:durableId="2007593270">
-    <w:abstractNumId w:val="41"/>
-  </w:num>
-  <w:num w:numId="42" w16cid:durableId="141846658">
-    <w:abstractNumId w:val="38"/>
-  </w:num>
-  <w:num w:numId="43" w16cid:durableId="1009798865">
-    <w:abstractNumId w:val="30"/>
-  </w:num>
-  <w:num w:numId="44" w16cid:durableId="2045328095">
-    <w:abstractNumId w:val="57"/>
-  </w:num>
-  <w:num w:numId="45" w16cid:durableId="932084486">
-    <w:abstractNumId w:val="60"/>
-  </w:num>
-  <w:num w:numId="46" w16cid:durableId="460152304">
-    <w:abstractNumId w:val="20"/>
-  </w:num>
-  <w:num w:numId="47" w16cid:durableId="777988437">
-    <w:abstractNumId w:val="27"/>
-  </w:num>
-  <w:num w:numId="48" w16cid:durableId="103229008">
-    <w:abstractNumId w:val="46"/>
-  </w:num>
-  <w:num w:numId="49" w16cid:durableId="884802450">
-    <w:abstractNumId w:val="55"/>
-  </w:num>
-  <w:num w:numId="50" w16cid:durableId="468090218">
-    <w:abstractNumId w:val="36"/>
-  </w:num>
-  <w:num w:numId="51" w16cid:durableId="711419698">
-    <w:abstractNumId w:val="62"/>
-  </w:num>
-  <w:num w:numId="52" w16cid:durableId="1222643055">
-    <w:abstractNumId w:val="23"/>
-  </w:num>
-  <w:num w:numId="53" w16cid:durableId="1800800785">
-    <w:abstractNumId w:val="40"/>
-  </w:num>
-  <w:num w:numId="54" w16cid:durableId="74937998">
-    <w:abstractNumId w:val="1"/>
-  </w:num>
-  <w:num w:numId="55" w16cid:durableId="741441467">
-    <w:abstractNumId w:val="17"/>
-  </w:num>
-  <w:num w:numId="56" w16cid:durableId="1442071178">
-    <w:abstractNumId w:val="53"/>
-  </w:num>
-  <w:num w:numId="57" w16cid:durableId="467206712">
-    <w:abstractNumId w:val="56"/>
-  </w:num>
-  <w:num w:numId="58" w16cid:durableId="1586960936">
-    <w:abstractNumId w:val="6"/>
-  </w:num>
-  <w:num w:numId="59" w16cid:durableId="692919681">
-    <w:abstractNumId w:val="43"/>
-  </w:num>
-  <w:num w:numId="60" w16cid:durableId="412317252">
-    <w:abstractNumId w:val="52"/>
-  </w:num>
-  <w:num w:numId="61" w16cid:durableId="456752774">
-    <w:abstractNumId w:val="44"/>
-  </w:num>
-  <w:num w:numId="62" w16cid:durableId="2111468642">
-    <w:abstractNumId w:val="47"/>
-  </w:num>
-  <w:num w:numId="63" w16cid:durableId="729689391">
-    <w:abstractNumId w:val="4"/>
-  </w:num>
-  <w:num w:numId="64" w16cid:durableId="28605250">
-    <w:abstractNumId w:val="31"/>
-  </w:num>
-  <w:num w:numId="65" w16cid:durableId="1198349319">
-    <w:abstractNumId w:val="42"/>
+  <w:num w:numId="67" w16cid:durableId="1638412133">
+    <w:abstractNumId w:val="65"/>
   </w:num>
   <w:numIdMacAtCleanup w:val="61"/>
 </w:numbering>
